--- a/Week 3 Lecture Notes.docx
+++ b/Week 3 Lecture Notes.docx
@@ -3348,17 +3348,7 @@
           <w:szCs w:val="25"/>
           <w:lang w:val="en-US"/>
         </w:rPr>
-        <w:t xml:space="preserve"> </w:t>
-      </w:r>
-      <w:r>
-        <w:rPr>
-          <w:rStyle w:val="mopen"/>
-          <w:color w:val="333333"/>
-          <w:sz w:val="25"/>
-          <w:szCs w:val="25"/>
-          <w:lang w:val="en-US"/>
-        </w:rPr>
-        <w:t>(</w:t>
+        <w:t xml:space="preserve"> (</w:t>
       </w:r>
       <w:r>
         <w:rPr>
@@ -4938,18 +4928,7 @@
           <w:shd w:val="clear" w:color="auto" w:fill="FAFAFA"/>
           <w:lang w:val="en-US"/>
         </w:rPr>
-        <w:t>Since y = {0,1...n}</w:t>
-      </w:r>
-      <w:r>
-        <w:rPr>
-          <w:rFonts w:ascii="Arial" w:hAnsi="Arial" w:cs="Arial"/>
-          <w:color w:val="333333"/>
-          <w:sz w:val="21"/>
-          <w:szCs w:val="21"/>
-          <w:shd w:val="clear" w:color="auto" w:fill="FAFAFA"/>
-          <w:lang w:val="en-US"/>
-        </w:rPr>
-        <w:t xml:space="preserve"> </w:t>
+        <w:t xml:space="preserve">Since y = {0,1...n} </w:t>
       </w:r>
       <w:r>
         <w:rPr>
@@ -5185,19 +5164,7 @@
           <w:szCs w:val="21"/>
           <w:lang w:val="en-US"/>
         </w:rPr>
-        <w:t>Train a logistic reg</w:t>
-      </w:r>
-      <w:bookmarkStart w:id="0" w:name="_GoBack"/>
-      <w:bookmarkEnd w:id="0"/>
-      <w:r>
-        <w:rPr>
-          <w:rFonts w:ascii="Arial" w:hAnsi="Arial" w:cs="Arial"/>
-          <w:color w:val="333333"/>
-          <w:sz w:val="21"/>
-          <w:szCs w:val="21"/>
-          <w:lang w:val="en-US"/>
-        </w:rPr>
-        <w:t>ression classifier </w:t>
+        <w:t>Train a logistic regression classifier </w:t>
       </w:r>
       <w:r>
         <w:rPr>
@@ -5210,20 +5177,7 @@
           <w:szCs w:val="25"/>
           <w:lang w:val="en-US"/>
         </w:rPr>
-        <w:t xml:space="preserve"> </w:t>
-      </w:r>
-      <w:r>
-        <w:rPr>
-          <w:rStyle w:val="mord"/>
-          <w:rFonts w:ascii="KaTeX_Math" w:hAnsi="KaTeX_Math"/>
-          <w:i/>
-          <w:iCs/>
-          <w:color w:val="333333"/>
-          <w:sz w:val="25"/>
-          <w:szCs w:val="25"/>
-          <w:lang w:val="en-US"/>
-        </w:rPr>
-        <w:t>h</w:t>
+        <w:t xml:space="preserve"> h</w:t>
       </w:r>
       <w:r>
         <w:rPr>
@@ -5288,17 +5242,7 @@
           <w:szCs w:val="21"/>
           <w:lang w:val="en-US"/>
         </w:rPr>
-        <w:t xml:space="preserve"> for each class to predict the probability that </w:t>
-      </w:r>
-      <w:r>
-        <w:rPr>
-          <w:rFonts w:ascii="Arial" w:hAnsi="Arial" w:cs="Arial"/>
-          <w:color w:val="333333"/>
-          <w:sz w:val="21"/>
-          <w:szCs w:val="21"/>
-          <w:lang w:val="en-US"/>
-        </w:rPr>
-        <w:t>y</w:t>
+        <w:t> for each class to predict the probability that y</w:t>
       </w:r>
       <w:r>
         <w:rPr>
@@ -5367,20 +5311,7 @@
           <w:szCs w:val="25"/>
           <w:lang w:val="en-US"/>
         </w:rPr>
-        <w:t xml:space="preserve"> </w:t>
-      </w:r>
-      <w:r>
-        <w:rPr>
-          <w:rStyle w:val="mord"/>
-          <w:rFonts w:ascii="KaTeX_Math" w:hAnsi="KaTeX_Math"/>
-          <w:i/>
-          <w:iCs/>
-          <w:color w:val="333333"/>
-          <w:sz w:val="25"/>
-          <w:szCs w:val="25"/>
-          <w:lang w:val="en-US"/>
-        </w:rPr>
-        <w:t>h</w:t>
+        <w:t xml:space="preserve"> h</w:t>
       </w:r>
       <w:r>
         <w:rPr>
@@ -5480,15 +5411,6 @@
         <w:shd w:val="clear" w:color="auto" w:fill="FFFFFF"/>
         <w:spacing w:before="0" w:beforeAutospacing="0" w:after="300" w:afterAutospacing="0" w:line="300" w:lineRule="atLeast"/>
         <w:rPr>
-          <w:rFonts w:ascii="Arial" w:hAnsi="Arial" w:cs="Arial"/>
-          <w:color w:val="333333"/>
-          <w:sz w:val="21"/>
-          <w:szCs w:val="21"/>
-          <w:lang w:val="en-US"/>
-        </w:rPr>
-      </w:pPr>
-      <w:r>
-        <w:rPr>
           <w:rStyle w:val="Strong"/>
           <w:rFonts w:ascii="Arial" w:hAnsi="Arial" w:cs="Arial"/>
           <w:color w:val="333333"/>
@@ -5496,11 +5418,692 @@
           <w:szCs w:val="21"/>
           <w:lang w:val="en-US"/>
         </w:rPr>
+      </w:pPr>
+      <w:r>
+        <w:rPr>
+          <w:rStyle w:val="Strong"/>
+          <w:rFonts w:ascii="Arial" w:hAnsi="Arial" w:cs="Arial"/>
+          <w:color w:val="333333"/>
+          <w:sz w:val="21"/>
+          <w:szCs w:val="21"/>
+          <w:lang w:val="en-US"/>
+        </w:rPr>
         <w:t>The Problem of Overfitting</w:t>
       </w:r>
     </w:p>
     <w:p>
       <w:pPr>
+        <w:shd w:val="clear" w:color="auto" w:fill="FAFAFA"/>
+        <w:spacing w:after="300" w:line="300" w:lineRule="atLeast"/>
+        <w:rPr>
+          <w:rFonts w:eastAsia="Times New Roman" w:cs="Arial"/>
+          <w:color w:val="333333"/>
+          <w:sz w:val="21"/>
+          <w:szCs w:val="21"/>
+          <w:lang w:val="en-US" w:eastAsia="pl-PL"/>
+        </w:rPr>
+      </w:pPr>
+      <w:r>
+        <w:rPr>
+          <w:rFonts w:eastAsia="Times New Roman" w:cs="Arial"/>
+          <w:color w:val="333333"/>
+          <w:sz w:val="21"/>
+          <w:szCs w:val="21"/>
+          <w:lang w:val="en-US" w:eastAsia="pl-PL"/>
+        </w:rPr>
+        <w:t xml:space="preserve">Consider the problem of predicting y from x </w:t>
+      </w:r>
+      <w:r>
+        <w:rPr>
+          <w:rFonts w:ascii="Cambria Math" w:eastAsia="Times New Roman" w:hAnsi="Cambria Math" w:cs="Cambria Math"/>
+          <w:color w:val="333333"/>
+          <w:sz w:val="21"/>
+          <w:szCs w:val="21"/>
+          <w:lang w:val="en-US" w:eastAsia="pl-PL"/>
+        </w:rPr>
+        <w:t>∈</w:t>
+      </w:r>
+      <w:r>
+        <w:rPr>
+          <w:rFonts w:eastAsia="Times New Roman" w:cs="Arial"/>
+          <w:color w:val="333333"/>
+          <w:sz w:val="21"/>
+          <w:szCs w:val="21"/>
+          <w:lang w:val="en-US" w:eastAsia="pl-PL"/>
+        </w:rPr>
+        <w:t xml:space="preserve"> R. The leftmost figure below shows the result of fitting a y </w:t>
+      </w:r>
+      <w:r>
+        <w:rPr>
+          <w:rFonts w:eastAsia="Times New Roman" w:cs="Arial"/>
+          <w:color w:val="333333"/>
+          <w:sz w:val="21"/>
+          <w:szCs w:val="21"/>
+          <w:lang w:val="en-US" w:eastAsia="pl-PL"/>
+        </w:rPr>
+        <w:t xml:space="preserve">= </w:t>
+      </w:r>
+      <w:r>
+        <w:rPr>
+          <w:rFonts w:ascii="KaTeX_Math" w:eastAsia="Times New Roman" w:hAnsi="KaTeX_Math"/>
+          <w:i/>
+          <w:iCs/>
+          <w:color w:val="333333"/>
+          <w:sz w:val="25"/>
+          <w:szCs w:val="25"/>
+          <w:lang w:val="pl-PL" w:eastAsia="pl-PL"/>
+        </w:rPr>
+        <w:t>θ</w:t>
+      </w:r>
+      <w:r>
+        <w:rPr>
+          <w:rFonts w:ascii="Times New Roman" w:eastAsia="Times New Roman" w:hAnsi="Times New Roman"/>
+          <w:color w:val="333333"/>
+          <w:sz w:val="18"/>
+          <w:szCs w:val="18"/>
+          <w:lang w:val="en-US" w:eastAsia="pl-PL"/>
+        </w:rPr>
+        <w:t>0</w:t>
+      </w:r>
+      <w:r>
+        <w:rPr>
+          <w:rFonts w:ascii="Times New Roman" w:eastAsia="Times New Roman" w:hAnsi="Times New Roman"/>
+          <w:color w:val="333333"/>
+          <w:sz w:val="2"/>
+          <w:szCs w:val="2"/>
+          <w:lang w:val="en-US" w:eastAsia="pl-PL"/>
+        </w:rPr>
+        <w:t>​</w:t>
+      </w:r>
+      <w:r>
+        <w:rPr>
+          <w:rFonts w:ascii="Times New Roman" w:eastAsia="Times New Roman" w:hAnsi="Times New Roman"/>
+          <w:color w:val="333333"/>
+          <w:sz w:val="25"/>
+          <w:szCs w:val="25"/>
+          <w:lang w:val="en-US" w:eastAsia="pl-PL"/>
+        </w:rPr>
+        <w:t>+</w:t>
+      </w:r>
+      <w:r>
+        <w:rPr>
+          <w:rFonts w:ascii="KaTeX_Math" w:eastAsia="Times New Roman" w:hAnsi="KaTeX_Math"/>
+          <w:i/>
+          <w:iCs/>
+          <w:color w:val="333333"/>
+          <w:sz w:val="25"/>
+          <w:szCs w:val="25"/>
+          <w:lang w:val="pl-PL" w:eastAsia="pl-PL"/>
+        </w:rPr>
+        <w:t>θ</w:t>
+      </w:r>
+      <w:r>
+        <w:rPr>
+          <w:rFonts w:ascii="Times New Roman" w:eastAsia="Times New Roman" w:hAnsi="Times New Roman"/>
+          <w:color w:val="333333"/>
+          <w:sz w:val="18"/>
+          <w:szCs w:val="18"/>
+          <w:lang w:val="en-US" w:eastAsia="pl-PL"/>
+        </w:rPr>
+        <w:t>1</w:t>
+      </w:r>
+      <w:r>
+        <w:rPr>
+          <w:rFonts w:ascii="Times New Roman" w:eastAsia="Times New Roman" w:hAnsi="Times New Roman"/>
+          <w:color w:val="333333"/>
+          <w:sz w:val="2"/>
+          <w:szCs w:val="2"/>
+          <w:lang w:val="en-US" w:eastAsia="pl-PL"/>
+        </w:rPr>
+        <w:t>​</w:t>
+      </w:r>
+      <w:r>
+        <w:rPr>
+          <w:rFonts w:ascii="KaTeX_Math" w:eastAsia="Times New Roman" w:hAnsi="KaTeX_Math"/>
+          <w:i/>
+          <w:iCs/>
+          <w:color w:val="333333"/>
+          <w:sz w:val="25"/>
+          <w:szCs w:val="25"/>
+          <w:lang w:val="en-US" w:eastAsia="pl-PL"/>
+        </w:rPr>
+        <w:t>x</w:t>
+      </w:r>
+      <w:r>
+        <w:rPr>
+          <w:rFonts w:eastAsia="Times New Roman" w:cs="Arial"/>
+          <w:color w:val="333333"/>
+          <w:sz w:val="21"/>
+          <w:szCs w:val="21"/>
+          <w:lang w:val="en-US" w:eastAsia="pl-PL"/>
+        </w:rPr>
+        <w:t> to a dataset. We see that the data doesn’t really lie on straight line, and so the fit is not very good.</w:t>
+      </w:r>
+    </w:p>
+    <w:p>
+      <w:pPr>
+        <w:spacing w:after="0" w:line="240" w:lineRule="auto"/>
+        <w:rPr>
+          <w:rFonts w:ascii="Times New Roman" w:eastAsia="Times New Roman" w:hAnsi="Times New Roman"/>
+          <w:sz w:val="24"/>
+          <w:szCs w:val="24"/>
+          <w:lang w:val="pl-PL" w:eastAsia="pl-PL"/>
+        </w:rPr>
+      </w:pPr>
+      <w:r>
+        <w:rPr>
+          <w:rFonts w:ascii="Times New Roman" w:eastAsia="Times New Roman" w:hAnsi="Times New Roman"/>
+          <w:noProof/>
+          <w:sz w:val="24"/>
+          <w:szCs w:val="24"/>
+          <w:lang w:val="pl-PL" w:eastAsia="pl-PL"/>
+        </w:rPr>
+        <w:drawing>
+          <wp:inline distT="0" distB="0" distL="0" distR="0">
+            <wp:extent cx="5141595" cy="1431925"/>
+            <wp:effectExtent l="0" t="0" r="1905" b="0"/>
+            <wp:docPr id="36" name="Picture 36" descr="https://d3c33hcgiwev3.cloudfront.net/imageAssetProxy.v1/0cOOdKsMEeaCrQqTpeD5ng_2a806eb8d988461f716f4799915ab779_Screenshot-2016-11-15-00.23.30.png?expiry=1527811200000&amp;hmac=c_gleVbiHaOqKXtvyuBh1CJlZ8jwBcbTJgPb683Be9Q"/>
+            <wp:cNvGraphicFramePr>
+              <a:graphicFrameLocks xmlns:a="http://schemas.openxmlformats.org/drawingml/2006/main" noChangeAspect="1"/>
+            </wp:cNvGraphicFramePr>
+            <a:graphic xmlns:a="http://schemas.openxmlformats.org/drawingml/2006/main">
+              <a:graphicData uri="http://schemas.openxmlformats.org/drawingml/2006/picture">
+                <pic:pic xmlns:pic="http://schemas.openxmlformats.org/drawingml/2006/picture">
+                  <pic:nvPicPr>
+                    <pic:cNvPr id="0" name="Picture 5" descr="https://d3c33hcgiwev3.cloudfront.net/imageAssetProxy.v1/0cOOdKsMEeaCrQqTpeD5ng_2a806eb8d988461f716f4799915ab779_Screenshot-2016-11-15-00.23.30.png?expiry=1527811200000&amp;hmac=c_gleVbiHaOqKXtvyuBh1CJlZ8jwBcbTJgPb683Be9Q"/>
+                    <pic:cNvPicPr>
+                      <a:picLocks noChangeAspect="1" noChangeArrowheads="1"/>
+                    </pic:cNvPicPr>
+                  </pic:nvPicPr>
+                  <pic:blipFill>
+                    <a:blip r:embed="rId15">
+                      <a:extLst>
+                        <a:ext uri="{28A0092B-C50C-407E-A947-70E740481C1C}">
+                          <a14:useLocalDpi xmlns:a14="http://schemas.microsoft.com/office/drawing/2010/main" val="0"/>
+                        </a:ext>
+                      </a:extLst>
+                    </a:blip>
+                    <a:srcRect/>
+                    <a:stretch>
+                      <a:fillRect/>
+                    </a:stretch>
+                  </pic:blipFill>
+                  <pic:spPr bwMode="auto">
+                    <a:xfrm>
+                      <a:off x="0" y="0"/>
+                      <a:ext cx="5141595" cy="1431925"/>
+                    </a:xfrm>
+                    <a:prstGeom prst="rect">
+                      <a:avLst/>
+                    </a:prstGeom>
+                    <a:noFill/>
+                    <a:ln>
+                      <a:noFill/>
+                    </a:ln>
+                  </pic:spPr>
+                </pic:pic>
+              </a:graphicData>
+            </a:graphic>
+          </wp:inline>
+        </w:drawing>
+      </w:r>
+    </w:p>
+    <w:p>
+      <w:pPr>
+        <w:shd w:val="clear" w:color="auto" w:fill="FAFAFA"/>
+        <w:spacing w:after="300" w:line="300" w:lineRule="atLeast"/>
+        <w:rPr>
+          <w:rFonts w:eastAsia="Times New Roman" w:cs="Arial"/>
+          <w:color w:val="333333"/>
+          <w:sz w:val="21"/>
+          <w:szCs w:val="21"/>
+          <w:lang w:val="en-US" w:eastAsia="pl-PL"/>
+        </w:rPr>
+      </w:pPr>
+      <w:r>
+        <w:rPr>
+          <w:rFonts w:eastAsia="Times New Roman" w:cs="Arial"/>
+          <w:color w:val="333333"/>
+          <w:sz w:val="21"/>
+          <w:szCs w:val="21"/>
+          <w:lang w:val="en-US" w:eastAsia="pl-PL"/>
+        </w:rPr>
+        <w:t>Instead, if we had added an extra feature </w:t>
+      </w:r>
+      <w:r>
+        <w:rPr>
+          <w:rFonts w:ascii="KaTeX_Math" w:eastAsia="Times New Roman" w:hAnsi="KaTeX_Math"/>
+          <w:i/>
+          <w:iCs/>
+          <w:color w:val="333333"/>
+          <w:sz w:val="25"/>
+          <w:szCs w:val="25"/>
+          <w:lang w:val="en-US" w:eastAsia="pl-PL"/>
+        </w:rPr>
+        <w:t xml:space="preserve"> </w:t>
+      </w:r>
+      <w:r>
+        <w:rPr>
+          <w:rFonts w:ascii="KaTeX_Math" w:eastAsia="Times New Roman" w:hAnsi="KaTeX_Math"/>
+          <w:i/>
+          <w:iCs/>
+          <w:color w:val="333333"/>
+          <w:sz w:val="25"/>
+          <w:szCs w:val="25"/>
+          <w:lang w:val="en-US" w:eastAsia="pl-PL"/>
+        </w:rPr>
+        <w:t>x</w:t>
+      </w:r>
+      <w:r>
+        <w:rPr>
+          <w:rFonts w:ascii="Times New Roman" w:eastAsia="Times New Roman" w:hAnsi="Times New Roman"/>
+          <w:color w:val="333333"/>
+          <w:sz w:val="18"/>
+          <w:szCs w:val="18"/>
+          <w:vertAlign w:val="superscript"/>
+          <w:lang w:val="en-US" w:eastAsia="pl-PL"/>
+        </w:rPr>
+        <w:t>2</w:t>
+      </w:r>
+      <w:r>
+        <w:rPr>
+          <w:rFonts w:eastAsia="Times New Roman" w:cs="Arial"/>
+          <w:color w:val="333333"/>
+          <w:sz w:val="21"/>
+          <w:szCs w:val="21"/>
+          <w:lang w:val="en-US" w:eastAsia="pl-PL"/>
+        </w:rPr>
+        <w:t> , and fit </w:t>
+      </w:r>
+      <w:r>
+        <w:rPr>
+          <w:rFonts w:ascii="Times New Roman" w:eastAsia="Times New Roman" w:hAnsi="Times New Roman"/>
+          <w:color w:val="333333"/>
+          <w:sz w:val="25"/>
+          <w:szCs w:val="25"/>
+          <w:bdr w:val="none" w:sz="0" w:space="0" w:color="auto" w:frame="1"/>
+          <w:lang w:val="en-US" w:eastAsia="pl-PL"/>
+        </w:rPr>
+        <w:t xml:space="preserve">y = </w:t>
+      </w:r>
+      <w:r>
+        <w:rPr>
+          <w:rFonts w:ascii="KaTeX_Math" w:eastAsia="Times New Roman" w:hAnsi="KaTeX_Math"/>
+          <w:i/>
+          <w:iCs/>
+          <w:color w:val="333333"/>
+          <w:sz w:val="25"/>
+          <w:szCs w:val="25"/>
+          <w:lang w:val="pl-PL" w:eastAsia="pl-PL"/>
+        </w:rPr>
+        <w:t>θ</w:t>
+      </w:r>
+      <w:r>
+        <w:rPr>
+          <w:rFonts w:ascii="Times New Roman" w:eastAsia="Times New Roman" w:hAnsi="Times New Roman"/>
+          <w:color w:val="333333"/>
+          <w:sz w:val="18"/>
+          <w:szCs w:val="18"/>
+          <w:lang w:val="en-US" w:eastAsia="pl-PL"/>
+        </w:rPr>
+        <w:t>0</w:t>
+      </w:r>
+      <w:r>
+        <w:rPr>
+          <w:rFonts w:ascii="Times New Roman" w:eastAsia="Times New Roman" w:hAnsi="Times New Roman"/>
+          <w:color w:val="333333"/>
+          <w:sz w:val="2"/>
+          <w:szCs w:val="2"/>
+          <w:lang w:val="en-US" w:eastAsia="pl-PL"/>
+        </w:rPr>
+        <w:t>​</w:t>
+      </w:r>
+      <w:r>
+        <w:rPr>
+          <w:rFonts w:ascii="Times New Roman" w:eastAsia="Times New Roman" w:hAnsi="Times New Roman"/>
+          <w:color w:val="333333"/>
+          <w:sz w:val="25"/>
+          <w:szCs w:val="25"/>
+          <w:lang w:val="en-US" w:eastAsia="pl-PL"/>
+        </w:rPr>
+        <w:t>+</w:t>
+      </w:r>
+      <w:r>
+        <w:rPr>
+          <w:rFonts w:ascii="KaTeX_Math" w:eastAsia="Times New Roman" w:hAnsi="KaTeX_Math"/>
+          <w:i/>
+          <w:iCs/>
+          <w:color w:val="333333"/>
+          <w:sz w:val="25"/>
+          <w:szCs w:val="25"/>
+          <w:lang w:val="pl-PL" w:eastAsia="pl-PL"/>
+        </w:rPr>
+        <w:t>θ</w:t>
+      </w:r>
+      <w:r>
+        <w:rPr>
+          <w:rFonts w:ascii="Times New Roman" w:eastAsia="Times New Roman" w:hAnsi="Times New Roman"/>
+          <w:color w:val="333333"/>
+          <w:sz w:val="18"/>
+          <w:szCs w:val="18"/>
+          <w:lang w:val="en-US" w:eastAsia="pl-PL"/>
+        </w:rPr>
+        <w:t>1</w:t>
+      </w:r>
+      <w:r>
+        <w:rPr>
+          <w:rFonts w:ascii="Times New Roman" w:eastAsia="Times New Roman" w:hAnsi="Times New Roman"/>
+          <w:color w:val="333333"/>
+          <w:sz w:val="2"/>
+          <w:szCs w:val="2"/>
+          <w:lang w:val="en-US" w:eastAsia="pl-PL"/>
+        </w:rPr>
+        <w:t>​</w:t>
+      </w:r>
+      <w:r>
+        <w:rPr>
+          <w:rFonts w:ascii="KaTeX_Math" w:eastAsia="Times New Roman" w:hAnsi="KaTeX_Math"/>
+          <w:i/>
+          <w:iCs/>
+          <w:color w:val="333333"/>
+          <w:sz w:val="25"/>
+          <w:szCs w:val="25"/>
+          <w:lang w:val="en-US" w:eastAsia="pl-PL"/>
+        </w:rPr>
+        <w:t>x</w:t>
+      </w:r>
+      <w:r>
+        <w:rPr>
+          <w:rFonts w:ascii="Times New Roman" w:eastAsia="Times New Roman" w:hAnsi="Times New Roman"/>
+          <w:color w:val="333333"/>
+          <w:sz w:val="25"/>
+          <w:szCs w:val="25"/>
+          <w:lang w:val="en-US" w:eastAsia="pl-PL"/>
+        </w:rPr>
+        <w:t>+</w:t>
+      </w:r>
+      <w:r>
+        <w:rPr>
+          <w:rFonts w:ascii="KaTeX_Math" w:eastAsia="Times New Roman" w:hAnsi="KaTeX_Math"/>
+          <w:i/>
+          <w:iCs/>
+          <w:color w:val="333333"/>
+          <w:sz w:val="25"/>
+          <w:szCs w:val="25"/>
+          <w:lang w:val="pl-PL" w:eastAsia="pl-PL"/>
+        </w:rPr>
+        <w:t>θ</w:t>
+      </w:r>
+      <w:r>
+        <w:rPr>
+          <w:rFonts w:ascii="Times New Roman" w:eastAsia="Times New Roman" w:hAnsi="Times New Roman"/>
+          <w:color w:val="333333"/>
+          <w:sz w:val="18"/>
+          <w:szCs w:val="18"/>
+          <w:lang w:val="en-US" w:eastAsia="pl-PL"/>
+        </w:rPr>
+        <w:t>2</w:t>
+      </w:r>
+      <w:r>
+        <w:rPr>
+          <w:rFonts w:ascii="Times New Roman" w:eastAsia="Times New Roman" w:hAnsi="Times New Roman"/>
+          <w:color w:val="333333"/>
+          <w:sz w:val="2"/>
+          <w:szCs w:val="2"/>
+          <w:lang w:val="en-US" w:eastAsia="pl-PL"/>
+        </w:rPr>
+        <w:t>​</w:t>
+      </w:r>
+      <w:r>
+        <w:rPr>
+          <w:rFonts w:ascii="KaTeX_Math" w:eastAsia="Times New Roman" w:hAnsi="KaTeX_Math"/>
+          <w:i/>
+          <w:iCs/>
+          <w:color w:val="333333"/>
+          <w:sz w:val="25"/>
+          <w:szCs w:val="25"/>
+          <w:lang w:val="en-US" w:eastAsia="pl-PL"/>
+        </w:rPr>
+        <w:t>x</w:t>
+      </w:r>
+      <w:r>
+        <w:rPr>
+          <w:rFonts w:ascii="Times New Roman" w:eastAsia="Times New Roman" w:hAnsi="Times New Roman"/>
+          <w:color w:val="333333"/>
+          <w:sz w:val="18"/>
+          <w:szCs w:val="18"/>
+          <w:vertAlign w:val="superscript"/>
+          <w:lang w:val="en-US" w:eastAsia="pl-PL"/>
+        </w:rPr>
+        <w:t>2</w:t>
+      </w:r>
+      <w:r>
+        <w:rPr>
+          <w:rFonts w:eastAsia="Times New Roman" w:cs="Arial"/>
+          <w:color w:val="333333"/>
+          <w:sz w:val="21"/>
+          <w:szCs w:val="21"/>
+          <w:lang w:val="en-US" w:eastAsia="pl-PL"/>
+        </w:rPr>
+        <w:t> , then we obtain a slightly better fit to the data (See middle figure). Naively, it might seem that the more features we add, the better. However, there is also a danger in adding too many features: The rightmost figure is the result of fitting a </w:t>
+      </w:r>
+      <w:r>
+        <w:rPr>
+          <w:rFonts w:ascii="Times New Roman" w:eastAsia="Times New Roman" w:hAnsi="Times New Roman"/>
+          <w:color w:val="333333"/>
+          <w:sz w:val="25"/>
+          <w:szCs w:val="25"/>
+          <w:lang w:val="en-US" w:eastAsia="pl-PL"/>
+        </w:rPr>
+        <w:t>5</w:t>
+      </w:r>
+      <w:r>
+        <w:rPr>
+          <w:rFonts w:ascii="KaTeX_Math" w:eastAsia="Times New Roman" w:hAnsi="KaTeX_Math"/>
+          <w:i/>
+          <w:iCs/>
+          <w:color w:val="333333"/>
+          <w:sz w:val="18"/>
+          <w:szCs w:val="18"/>
+          <w:lang w:val="en-US" w:eastAsia="pl-PL"/>
+        </w:rPr>
+        <w:t>th</w:t>
+      </w:r>
+      <w:r>
+        <w:rPr>
+          <w:rFonts w:eastAsia="Times New Roman" w:cs="Arial"/>
+          <w:color w:val="333333"/>
+          <w:sz w:val="21"/>
+          <w:szCs w:val="21"/>
+          <w:lang w:val="en-US" w:eastAsia="pl-PL"/>
+        </w:rPr>
+        <w:t> order polynomial </w:t>
+      </w:r>
+      <w:r>
+        <w:rPr>
+          <w:rFonts w:ascii="Times New Roman" w:eastAsia="Times New Roman" w:hAnsi="Times New Roman"/>
+          <w:color w:val="333333"/>
+          <w:sz w:val="25"/>
+          <w:szCs w:val="25"/>
+          <w:bdr w:val="none" w:sz="0" w:space="0" w:color="auto" w:frame="1"/>
+          <w:lang w:val="en-US" w:eastAsia="pl-PL"/>
+        </w:rPr>
+        <w:t xml:space="preserve">y = </w:t>
+      </w:r>
+      <w:r>
+        <w:rPr>
+          <w:rFonts w:ascii="KaTeX_Size1" w:eastAsia="Times New Roman" w:hAnsi="KaTeX_Size1"/>
+          <w:color w:val="333333"/>
+          <w:sz w:val="25"/>
+          <w:szCs w:val="25"/>
+          <w:lang w:val="en-US" w:eastAsia="pl-PL"/>
+        </w:rPr>
+        <w:t>∑</w:t>
+      </w:r>
+      <w:r>
+        <w:rPr>
+          <w:rFonts w:ascii="Times New Roman" w:eastAsia="Times New Roman" w:hAnsi="Times New Roman"/>
+          <w:color w:val="333333"/>
+          <w:sz w:val="18"/>
+          <w:szCs w:val="18"/>
+          <w:vertAlign w:val="superscript"/>
+          <w:lang w:val="en-US" w:eastAsia="pl-PL"/>
+        </w:rPr>
+        <w:t>5</w:t>
+      </w:r>
+      <w:r>
+        <w:rPr>
+          <w:rFonts w:ascii="KaTeX_Math" w:eastAsia="Times New Roman" w:hAnsi="KaTeX_Math"/>
+          <w:i/>
+          <w:iCs/>
+          <w:color w:val="333333"/>
+          <w:sz w:val="18"/>
+          <w:szCs w:val="18"/>
+          <w:vertAlign w:val="subscript"/>
+          <w:lang w:val="en-US" w:eastAsia="pl-PL"/>
+        </w:rPr>
+        <w:t>j</w:t>
+      </w:r>
+      <w:r>
+        <w:rPr>
+          <w:rFonts w:ascii="Times New Roman" w:eastAsia="Times New Roman" w:hAnsi="Times New Roman"/>
+          <w:color w:val="333333"/>
+          <w:sz w:val="18"/>
+          <w:szCs w:val="18"/>
+          <w:vertAlign w:val="subscript"/>
+          <w:lang w:val="en-US" w:eastAsia="pl-PL"/>
+        </w:rPr>
+        <w:t>=0</w:t>
+      </w:r>
+      <w:r>
+        <w:rPr>
+          <w:rFonts w:ascii="Times New Roman" w:eastAsia="Times New Roman" w:hAnsi="Times New Roman"/>
+          <w:color w:val="333333"/>
+          <w:sz w:val="2"/>
+          <w:szCs w:val="2"/>
+          <w:vertAlign w:val="subscript"/>
+          <w:lang w:val="en-US" w:eastAsia="pl-PL"/>
+        </w:rPr>
+        <w:t>​</w:t>
+      </w:r>
+      <w:r>
+        <w:rPr>
+          <w:rFonts w:ascii="KaTeX_Math" w:eastAsia="Times New Roman" w:hAnsi="KaTeX_Math"/>
+          <w:i/>
+          <w:iCs/>
+          <w:color w:val="333333"/>
+          <w:sz w:val="25"/>
+          <w:szCs w:val="25"/>
+          <w:lang w:val="pl-PL" w:eastAsia="pl-PL"/>
+        </w:rPr>
+        <w:t>θ</w:t>
+      </w:r>
+      <w:r>
+        <w:rPr>
+          <w:rFonts w:ascii="KaTeX_Math" w:eastAsia="Times New Roman" w:hAnsi="KaTeX_Math"/>
+          <w:i/>
+          <w:iCs/>
+          <w:color w:val="333333"/>
+          <w:sz w:val="18"/>
+          <w:szCs w:val="18"/>
+          <w:lang w:val="en-US" w:eastAsia="pl-PL"/>
+        </w:rPr>
+        <w:t>j</w:t>
+      </w:r>
+      <w:r>
+        <w:rPr>
+          <w:rFonts w:ascii="Times New Roman" w:eastAsia="Times New Roman" w:hAnsi="Times New Roman"/>
+          <w:color w:val="333333"/>
+          <w:sz w:val="2"/>
+          <w:szCs w:val="2"/>
+          <w:lang w:val="en-US" w:eastAsia="pl-PL"/>
+        </w:rPr>
+        <w:t>​</w:t>
+      </w:r>
+      <w:proofErr w:type="spellStart"/>
+      <w:r>
+        <w:rPr>
+          <w:rFonts w:ascii="KaTeX_Math" w:eastAsia="Times New Roman" w:hAnsi="KaTeX_Math"/>
+          <w:i/>
+          <w:iCs/>
+          <w:color w:val="333333"/>
+          <w:sz w:val="25"/>
+          <w:szCs w:val="25"/>
+          <w:lang w:val="en-US" w:eastAsia="pl-PL"/>
+        </w:rPr>
+        <w:t>x</w:t>
+      </w:r>
+      <w:r>
+        <w:rPr>
+          <w:rFonts w:ascii="KaTeX_Math" w:eastAsia="Times New Roman" w:hAnsi="KaTeX_Math"/>
+          <w:i/>
+          <w:iCs/>
+          <w:color w:val="333333"/>
+          <w:sz w:val="18"/>
+          <w:szCs w:val="18"/>
+          <w:vertAlign w:val="superscript"/>
+          <w:lang w:val="en-US" w:eastAsia="pl-PL"/>
+        </w:rPr>
+        <w:t>j</w:t>
+      </w:r>
+      <w:proofErr w:type="spellEnd"/>
+      <w:r>
+        <w:rPr>
+          <w:rFonts w:eastAsia="Times New Roman" w:cs="Arial"/>
+          <w:color w:val="333333"/>
+          <w:sz w:val="21"/>
+          <w:szCs w:val="21"/>
+          <w:lang w:val="en-US" w:eastAsia="pl-PL"/>
+        </w:rPr>
+        <w:t>. We see that even though the fitted curve passes through the data perfectly, we would not expect this to be a very good predictor of, say, housing prices (y) for different living areas (x). Without formally defining what these terms mean, we’ll say the figure on the left shows an instance of </w:t>
+      </w:r>
+      <w:r>
+        <w:rPr>
+          <w:rFonts w:eastAsia="Times New Roman" w:cs="Arial"/>
+          <w:b/>
+          <w:bCs/>
+          <w:color w:val="333333"/>
+          <w:sz w:val="21"/>
+          <w:szCs w:val="21"/>
+          <w:lang w:val="en-US" w:eastAsia="pl-PL"/>
+        </w:rPr>
+        <w:t>underfitting</w:t>
+      </w:r>
+      <w:r>
+        <w:rPr>
+          <w:rFonts w:eastAsia="Times New Roman" w:cs="Arial"/>
+          <w:color w:val="333333"/>
+          <w:sz w:val="21"/>
+          <w:szCs w:val="21"/>
+          <w:lang w:val="en-US" w:eastAsia="pl-PL"/>
+        </w:rPr>
+        <w:t>—in which the data clearly shows structure not captured by the model—and the figure on the right is an example of </w:t>
+      </w:r>
+      <w:r>
+        <w:rPr>
+          <w:rFonts w:eastAsia="Times New Roman" w:cs="Arial"/>
+          <w:b/>
+          <w:bCs/>
+          <w:color w:val="333333"/>
+          <w:sz w:val="21"/>
+          <w:szCs w:val="21"/>
+          <w:lang w:val="en-US" w:eastAsia="pl-PL"/>
+        </w:rPr>
+        <w:t>overfitting</w:t>
+      </w:r>
+      <w:r>
+        <w:rPr>
+          <w:rFonts w:eastAsia="Times New Roman" w:cs="Arial"/>
+          <w:color w:val="333333"/>
+          <w:sz w:val="21"/>
+          <w:szCs w:val="21"/>
+          <w:lang w:val="en-US" w:eastAsia="pl-PL"/>
+        </w:rPr>
+        <w:t>.</w:t>
+      </w:r>
+    </w:p>
+    <w:p>
+      <w:pPr>
         <w:pStyle w:val="NormalWeb"/>
         <w:shd w:val="clear" w:color="auto" w:fill="FFFFFF"/>
         <w:spacing w:before="0" w:beforeAutospacing="0" w:after="300" w:afterAutospacing="0" w:line="300" w:lineRule="atLeast"/>
@@ -5512,6 +6115,20 @@
           <w:lang w:val="en-US"/>
         </w:rPr>
       </w:pPr>
+    </w:p>
+    <w:p>
+      <w:pPr>
+        <w:pStyle w:val="NormalWeb"/>
+        <w:shd w:val="clear" w:color="auto" w:fill="FFFFFF"/>
+        <w:spacing w:before="0" w:beforeAutospacing="0" w:after="300" w:afterAutospacing="0" w:line="300" w:lineRule="atLeast"/>
+        <w:rPr>
+          <w:rFonts w:ascii="Arial" w:hAnsi="Arial" w:cs="Arial"/>
+          <w:color w:val="333333"/>
+          <w:sz w:val="21"/>
+          <w:szCs w:val="21"/>
+          <w:lang w:val="en-US"/>
+        </w:rPr>
+      </w:pPr>
       <w:r>
         <w:rPr>
           <w:rFonts w:ascii="Arial" w:hAnsi="Arial" w:cs="Arial"/>
@@ -5579,20 +6196,7 @@
           <w:szCs w:val="21"/>
           <w:lang w:val="en-US"/>
         </w:rPr>
-        <w:t xml:space="preserve"> </w:t>
-      </w:r>
-      <w:r>
-        <w:rPr>
-          <w:rStyle w:val="mord"/>
-          <w:rFonts w:ascii="Arial" w:hAnsi="Arial" w:cs="Arial"/>
-          <w:i/>
-          <w:iCs/>
-          <w:color w:val="333333"/>
-          <w:sz w:val="21"/>
-          <w:szCs w:val="21"/>
-          <w:lang w:val="en-US"/>
-        </w:rPr>
-        <w:t>h</w:t>
+        <w:t xml:space="preserve"> h</w:t>
       </w:r>
       <w:r>
         <w:rPr>
@@ -6040,7 +6644,6 @@
           <w:szCs w:val="21"/>
           <w:lang w:val="en-US"/>
         </w:rPr>
-        <w:lastRenderedPageBreak/>
         <w:t>Keep all the features, but reduce the parameters </w:t>
       </w:r>
       <w:r>
@@ -6222,7 +6825,7 @@
                     <pic:cNvPicPr/>
                   </pic:nvPicPr>
                   <pic:blipFill rotWithShape="1">
-                    <a:blip r:embed="rId15"/>
+                    <a:blip r:embed="rId16"/>
                     <a:srcRect r="43862" b="89198"/>
                     <a:stretch/>
                   </pic:blipFill>
@@ -6483,7 +7086,7 @@
                     <pic:cNvPicPr/>
                   </pic:nvPicPr>
                   <pic:blipFill rotWithShape="1">
-                    <a:blip r:embed="rId15"/>
+                    <a:blip r:embed="rId16"/>
                     <a:srcRect t="31850" b="54299"/>
                     <a:stretch/>
                   </pic:blipFill>
@@ -6532,6 +7135,7 @@
           <w:szCs w:val="21"/>
           <w:lang w:val="en-US"/>
         </w:rPr>
+        <w:lastRenderedPageBreak/>
         <w:t>We've added two extra terms at the end to inflate the cost of </w:t>
       </w:r>
       <w:r>
@@ -6942,7 +7546,7 @@
                     <pic:cNvPicPr/>
                   </pic:nvPicPr>
                   <pic:blipFill rotWithShape="1">
-                    <a:blip r:embed="rId15"/>
+                    <a:blip r:embed="rId16"/>
                     <a:srcRect t="80042"/>
                     <a:stretch/>
                   </pic:blipFill>
@@ -7033,7 +7637,7 @@
         </w:rPr>
         <w:t>. It determines how much the costs of our theta parameters are inflated. You can visualize the effect of regularization in this interactive plot : </w:t>
       </w:r>
-      <w:hyperlink r:id="rId16" w:tgtFrame="_blank" w:history="1">
+      <w:hyperlink r:id="rId17" w:tgtFrame="_blank" w:history="1">
         <w:r>
           <w:rPr>
             <w:rStyle w:val="Hyperlink"/>
@@ -7136,7 +7740,6 @@
           <w:bCs/>
           <w:color w:val="333333"/>
         </w:rPr>
-        <w:lastRenderedPageBreak/>
         <w:t>Gradient Descent</w:t>
       </w:r>
     </w:p>
@@ -7270,70 +7873,6 @@
             <wp:extent cx="5457825" cy="1504950"/>
             <wp:effectExtent l="0" t="0" r="9525" b="0"/>
             <wp:docPr id="26" name="Picture 26"/>
-            <wp:cNvGraphicFramePr>
-              <a:graphicFrameLocks xmlns:a="http://schemas.openxmlformats.org/drawingml/2006/main" noChangeAspect="1"/>
-            </wp:cNvGraphicFramePr>
-            <a:graphic xmlns:a="http://schemas.openxmlformats.org/drawingml/2006/main">
-              <a:graphicData uri="http://schemas.openxmlformats.org/drawingml/2006/picture">
-                <pic:pic xmlns:pic="http://schemas.openxmlformats.org/drawingml/2006/picture">
-                  <pic:nvPicPr>
-                    <pic:cNvPr id="1" name=""/>
-                    <pic:cNvPicPr/>
-                  </pic:nvPicPr>
-                  <pic:blipFill>
-                    <a:blip r:embed="rId17"/>
-                    <a:stretch>
-                      <a:fillRect/>
-                    </a:stretch>
-                  </pic:blipFill>
-                  <pic:spPr>
-                    <a:xfrm>
-                      <a:off x="0" y="0"/>
-                      <a:ext cx="5457825" cy="1504950"/>
-                    </a:xfrm>
-                    <a:prstGeom prst="rect">
-                      <a:avLst/>
-                    </a:prstGeom>
-                  </pic:spPr>
-                </pic:pic>
-              </a:graphicData>
-            </a:graphic>
-          </wp:inline>
-        </w:drawing>
-      </w:r>
-    </w:p>
-    <w:p>
-      <w:pPr>
-        <w:pStyle w:val="NormalWeb"/>
-        <w:shd w:val="clear" w:color="auto" w:fill="FFFFFF"/>
-        <w:spacing w:before="0" w:beforeAutospacing="0" w:after="300" w:afterAutospacing="0" w:line="300" w:lineRule="atLeast"/>
-        <w:rPr>
-          <w:rFonts w:ascii="Arial" w:hAnsi="Arial" w:cs="Arial"/>
-          <w:color w:val="333333"/>
-          <w:sz w:val="21"/>
-          <w:szCs w:val="21"/>
-          <w:lang w:val="en-US"/>
-        </w:rPr>
-      </w:pPr>
-      <w:r>
-        <w:rPr>
-          <w:rFonts w:ascii="Arial" w:hAnsi="Arial" w:cs="Arial"/>
-          <w:color w:val="333333"/>
-          <w:sz w:val="21"/>
-          <w:szCs w:val="21"/>
-          <w:lang w:val="en-US"/>
-        </w:rPr>
-        <w:t xml:space="preserve">The term </w:t>
-      </w:r>
-      <w:r>
-        <w:rPr>
-          <w:noProof/>
-        </w:rPr>
-        <w:drawing>
-          <wp:inline distT="0" distB="0" distL="0" distR="0" wp14:anchorId="4BFDD553" wp14:editId="1C982110">
-            <wp:extent cx="352425" cy="295275"/>
-            <wp:effectExtent l="0" t="0" r="9525" b="9525"/>
-            <wp:docPr id="27" name="Picture 27"/>
             <wp:cNvGraphicFramePr>
               <a:graphicFrameLocks xmlns:a="http://schemas.openxmlformats.org/drawingml/2006/main" noChangeAspect="1"/>
             </wp:cNvGraphicFramePr>
@@ -7353,7 +7892,7 @@
                   <pic:spPr>
                     <a:xfrm>
                       <a:off x="0" y="0"/>
-                      <a:ext cx="352425" cy="295275"/>
+                      <a:ext cx="5457825" cy="1504950"/>
                     </a:xfrm>
                     <a:prstGeom prst="rect">
                       <a:avLst/>
@@ -7365,25 +7904,6 @@
           </wp:inline>
         </w:drawing>
       </w:r>
-      <w:r>
-        <w:rPr>
-          <w:color w:val="333333"/>
-          <w:sz w:val="25"/>
-          <w:szCs w:val="25"/>
-          <w:lang w:val="en-US"/>
-        </w:rPr>
-        <w:t xml:space="preserve"> </w:t>
-      </w:r>
-      <w:r>
-        <w:rPr>
-          <w:rFonts w:ascii="Arial" w:hAnsi="Arial" w:cs="Arial"/>
-          <w:color w:val="333333"/>
-          <w:sz w:val="21"/>
-          <w:szCs w:val="21"/>
-          <w:lang w:val="en-US"/>
-        </w:rPr>
-        <w:t>performs our regularization.</w:t>
-      </w:r>
     </w:p>
     <w:p>
       <w:pPr>
@@ -7406,31 +7926,17 @@
           <w:szCs w:val="21"/>
           <w:lang w:val="en-US"/>
         </w:rPr>
-        <w:t>With some manipulation our update rule can also be represented as:</w:t>
-      </w:r>
-    </w:p>
-    <w:p>
-      <w:pPr>
-        <w:pStyle w:val="NormalWeb"/>
-        <w:shd w:val="clear" w:color="auto" w:fill="FFFFFF"/>
-        <w:spacing w:before="0" w:beforeAutospacing="0" w:after="300" w:afterAutospacing="0" w:line="300" w:lineRule="atLeast"/>
-        <w:rPr>
-          <w:rFonts w:ascii="Arial" w:hAnsi="Arial" w:cs="Arial"/>
-          <w:color w:val="333333"/>
-          <w:sz w:val="21"/>
-          <w:szCs w:val="21"/>
-          <w:lang w:val="en-US"/>
-        </w:rPr>
-      </w:pPr>
+        <w:t xml:space="preserve">The term </w:t>
+      </w:r>
       <w:r>
         <w:rPr>
           <w:noProof/>
         </w:rPr>
         <w:drawing>
-          <wp:inline distT="0" distB="0" distL="0" distR="0" wp14:anchorId="72C94811" wp14:editId="31CBD2C6">
-            <wp:extent cx="3448050" cy="400050"/>
-            <wp:effectExtent l="0" t="0" r="0" b="0"/>
-            <wp:docPr id="28" name="Picture 28"/>
+          <wp:inline distT="0" distB="0" distL="0" distR="0" wp14:anchorId="4BFDD553" wp14:editId="1C982110">
+            <wp:extent cx="352425" cy="295275"/>
+            <wp:effectExtent l="0" t="0" r="9525" b="9525"/>
+            <wp:docPr id="27" name="Picture 27"/>
             <wp:cNvGraphicFramePr>
               <a:graphicFrameLocks xmlns:a="http://schemas.openxmlformats.org/drawingml/2006/main" noChangeAspect="1"/>
             </wp:cNvGraphicFramePr>
@@ -7450,7 +7956,7 @@
                   <pic:spPr>
                     <a:xfrm>
                       <a:off x="0" y="0"/>
-                      <a:ext cx="3448050" cy="400050"/>
+                      <a:ext cx="352425" cy="295275"/>
                     </a:xfrm>
                     <a:prstGeom prst="rect">
                       <a:avLst/>
@@ -7462,6 +7968,25 @@
           </wp:inline>
         </w:drawing>
       </w:r>
+      <w:r>
+        <w:rPr>
+          <w:color w:val="333333"/>
+          <w:sz w:val="25"/>
+          <w:szCs w:val="25"/>
+          <w:lang w:val="en-US"/>
+        </w:rPr>
+        <w:t xml:space="preserve"> </w:t>
+      </w:r>
+      <w:r>
+        <w:rPr>
+          <w:rFonts w:ascii="Arial" w:hAnsi="Arial" w:cs="Arial"/>
+          <w:color w:val="333333"/>
+          <w:sz w:val="21"/>
+          <w:szCs w:val="21"/>
+          <w:lang w:val="en-US"/>
+        </w:rPr>
+        <w:t>performs our regularization.</w:t>
+      </w:r>
     </w:p>
     <w:p>
       <w:pPr>
@@ -7484,34 +8009,31 @@
           <w:szCs w:val="21"/>
           <w:lang w:val="en-US"/>
         </w:rPr>
-        <w:t>The first term in the above equation</w:t>
-      </w:r>
-      <w:r>
-        <w:rPr>
-          <w:rFonts w:ascii="Arial" w:hAnsi="Arial" w:cs="Arial"/>
-          <w:color w:val="333333"/>
-          <w:sz w:val="21"/>
-          <w:szCs w:val="21"/>
-          <w:lang w:val="en-US"/>
-        </w:rPr>
-        <w:t>,</w:t>
-      </w:r>
+        <w:t>With some manipulation our update rule can also be represented as:</w:t>
+      </w:r>
+    </w:p>
+    <w:p>
+      <w:pPr>
+        <w:pStyle w:val="NormalWeb"/>
+        <w:shd w:val="clear" w:color="auto" w:fill="FFFFFF"/>
+        <w:spacing w:before="0" w:beforeAutospacing="0" w:after="300" w:afterAutospacing="0" w:line="300" w:lineRule="atLeast"/>
+        <w:rPr>
+          <w:rFonts w:ascii="Arial" w:hAnsi="Arial" w:cs="Arial"/>
+          <w:color w:val="333333"/>
+          <w:sz w:val="21"/>
+          <w:szCs w:val="21"/>
+          <w:lang w:val="en-US"/>
+        </w:rPr>
+      </w:pPr>
       <w:r>
         <w:rPr>
           <w:noProof/>
-          <w:lang w:val="en-US"/>
-        </w:rPr>
-        <w:t xml:space="preserve"> </w:t>
-      </w:r>
-      <w:r>
-        <w:rPr>
-          <w:noProof/>
         </w:rPr>
         <w:drawing>
-          <wp:inline distT="0" distB="0" distL="0" distR="0" wp14:anchorId="673142DC" wp14:editId="0FB8DE2A">
-            <wp:extent cx="581025" cy="323850"/>
-            <wp:effectExtent l="0" t="0" r="9525" b="0"/>
-            <wp:docPr id="29" name="Picture 29"/>
+          <wp:inline distT="0" distB="0" distL="0" distR="0" wp14:anchorId="72C94811" wp14:editId="31CBD2C6">
+            <wp:extent cx="3448050" cy="400050"/>
+            <wp:effectExtent l="0" t="0" r="0" b="0"/>
+            <wp:docPr id="28" name="Picture 28"/>
             <wp:cNvGraphicFramePr>
               <a:graphicFrameLocks xmlns:a="http://schemas.openxmlformats.org/drawingml/2006/main" noChangeAspect="1"/>
             </wp:cNvGraphicFramePr>
@@ -7531,7 +8053,7 @@
                   <pic:spPr>
                     <a:xfrm>
                       <a:off x="0" y="0"/>
-                      <a:ext cx="581025" cy="323850"/>
+                      <a:ext cx="3448050" cy="400050"/>
                     </a:xfrm>
                     <a:prstGeom prst="rect">
                       <a:avLst/>
@@ -7543,186 +8065,57 @@
           </wp:inline>
         </w:drawing>
       </w:r>
-      <w:r>
-        <w:rPr>
-          <w:rFonts w:ascii="Arial" w:hAnsi="Arial" w:cs="Arial"/>
-          <w:color w:val="333333"/>
-          <w:sz w:val="21"/>
-          <w:szCs w:val="21"/>
+    </w:p>
+    <w:p>
+      <w:pPr>
+        <w:pStyle w:val="NormalWeb"/>
+        <w:shd w:val="clear" w:color="auto" w:fill="FFFFFF"/>
+        <w:spacing w:before="0" w:beforeAutospacing="0" w:after="300" w:afterAutospacing="0" w:line="300" w:lineRule="atLeast"/>
+        <w:rPr>
+          <w:rFonts w:ascii="Arial" w:hAnsi="Arial" w:cs="Arial"/>
+          <w:color w:val="333333"/>
+          <w:sz w:val="21"/>
+          <w:szCs w:val="21"/>
+          <w:lang w:val="en-US"/>
+        </w:rPr>
+      </w:pPr>
+      <w:r>
+        <w:rPr>
+          <w:rFonts w:ascii="Arial" w:hAnsi="Arial" w:cs="Arial"/>
+          <w:color w:val="333333"/>
+          <w:sz w:val="21"/>
+          <w:szCs w:val="21"/>
+          <w:lang w:val="en-US"/>
+        </w:rPr>
+        <w:lastRenderedPageBreak/>
+        <w:t>The first term in the above equation</w:t>
+      </w:r>
+      <w:r>
+        <w:rPr>
+          <w:rFonts w:ascii="Arial" w:hAnsi="Arial" w:cs="Arial"/>
+          <w:color w:val="333333"/>
+          <w:sz w:val="21"/>
+          <w:szCs w:val="21"/>
+          <w:lang w:val="en-US"/>
+        </w:rPr>
+        <w:t>,</w:t>
+      </w:r>
+      <w:r>
+        <w:rPr>
+          <w:noProof/>
           <w:lang w:val="en-US"/>
         </w:rPr>
         <w:t xml:space="preserve"> </w:t>
       </w:r>
       <w:r>
         <w:rPr>
-          <w:rFonts w:ascii="Arial" w:hAnsi="Arial" w:cs="Arial"/>
-          <w:color w:val="333333"/>
-          <w:sz w:val="21"/>
-          <w:szCs w:val="21"/>
-          <w:lang w:val="en-US"/>
-        </w:rPr>
-        <w:t>will always be less than 1. Intuitively you can see it as reducing the value of </w:t>
-      </w:r>
-      <w:r>
-        <w:rPr>
-          <w:rStyle w:val="mord"/>
-          <w:rFonts w:ascii="KaTeX_Math" w:hAnsi="KaTeX_Math"/>
-          <w:i/>
-          <w:iCs/>
-          <w:color w:val="333333"/>
-          <w:sz w:val="25"/>
-          <w:szCs w:val="25"/>
-        </w:rPr>
-        <w:t>θ</w:t>
-      </w:r>
-      <w:r>
-        <w:rPr>
-          <w:rStyle w:val="mord"/>
-          <w:rFonts w:ascii="KaTeX_Math" w:hAnsi="KaTeX_Math"/>
-          <w:i/>
-          <w:iCs/>
-          <w:color w:val="333333"/>
-          <w:sz w:val="18"/>
-          <w:szCs w:val="18"/>
-          <w:lang w:val="en-US"/>
-        </w:rPr>
-        <w:t>j</w:t>
-      </w:r>
-      <w:r>
-        <w:rPr>
-          <w:rStyle w:val="vlist-s"/>
-          <w:color w:val="333333"/>
-          <w:sz w:val="2"/>
-          <w:szCs w:val="2"/>
-          <w:lang w:val="en-US"/>
-        </w:rPr>
-        <w:t>​</w:t>
-      </w:r>
-      <w:r>
-        <w:rPr>
-          <w:rFonts w:ascii="Arial" w:hAnsi="Arial" w:cs="Arial"/>
-          <w:color w:val="333333"/>
-          <w:sz w:val="21"/>
-          <w:szCs w:val="21"/>
-          <w:lang w:val="en-US"/>
-        </w:rPr>
-        <w:t> by some amount on every update.</w:t>
-      </w:r>
-    </w:p>
-    <w:p>
-      <w:pPr>
-        <w:pStyle w:val="NormalWeb"/>
-        <w:shd w:val="clear" w:color="auto" w:fill="FFFFFF"/>
-        <w:spacing w:before="0" w:beforeAutospacing="0" w:after="300" w:afterAutospacing="0" w:line="300" w:lineRule="atLeast"/>
-        <w:rPr>
-          <w:rFonts w:ascii="Arial" w:hAnsi="Arial" w:cs="Arial"/>
-          <w:color w:val="333333"/>
-          <w:sz w:val="21"/>
-          <w:szCs w:val="21"/>
-          <w:lang w:val="en-US"/>
-        </w:rPr>
-      </w:pPr>
-      <w:r>
-        <w:rPr>
-          <w:rFonts w:ascii="Arial" w:hAnsi="Arial" w:cs="Arial"/>
-          <w:color w:val="333333"/>
-          <w:sz w:val="21"/>
-          <w:szCs w:val="21"/>
-          <w:lang w:val="en-US"/>
-        </w:rPr>
-        <w:t>Notice that the second term is now exactly the same as it was before.</w:t>
-      </w:r>
-    </w:p>
-    <w:p>
-      <w:pPr>
-        <w:pStyle w:val="Heading3"/>
-        <w:shd w:val="clear" w:color="auto" w:fill="FFFFFF"/>
-        <w:spacing w:before="540" w:after="180" w:line="360" w:lineRule="atLeast"/>
-        <w:rPr>
-          <w:rFonts w:ascii="Arial" w:hAnsi="Arial" w:cs="Arial"/>
-          <w:color w:val="333333"/>
-        </w:rPr>
-      </w:pPr>
-      <w:r>
-        <w:rPr>
-          <w:rStyle w:val="Strong"/>
-          <w:rFonts w:ascii="Arial" w:hAnsi="Arial" w:cs="Arial"/>
-          <w:bCs w:val="0"/>
-          <w:color w:val="333333"/>
-        </w:rPr>
-        <w:t>Normal Equation</w:t>
-      </w:r>
-    </w:p>
-    <w:p>
-      <w:pPr>
-        <w:pStyle w:val="NormalWeb"/>
-        <w:shd w:val="clear" w:color="auto" w:fill="FFFFFF"/>
-        <w:spacing w:before="0" w:beforeAutospacing="0" w:after="300" w:afterAutospacing="0" w:line="300" w:lineRule="atLeast"/>
-        <w:rPr>
-          <w:rFonts w:ascii="Arial" w:hAnsi="Arial" w:cs="Arial"/>
-          <w:color w:val="333333"/>
-          <w:sz w:val="21"/>
-          <w:szCs w:val="21"/>
-          <w:lang w:val="en-US"/>
-        </w:rPr>
-      </w:pPr>
-      <w:r>
-        <w:rPr>
-          <w:rFonts w:ascii="Arial" w:hAnsi="Arial" w:cs="Arial"/>
-          <w:color w:val="333333"/>
-          <w:sz w:val="21"/>
-          <w:szCs w:val="21"/>
-          <w:lang w:val="en-US"/>
-        </w:rPr>
-        <w:t>Now let's approach regularization using the alternate method of the non-iterative normal equation.</w:t>
-      </w:r>
-    </w:p>
-    <w:p>
-      <w:pPr>
-        <w:pStyle w:val="NormalWeb"/>
-        <w:shd w:val="clear" w:color="auto" w:fill="FFFFFF"/>
-        <w:spacing w:before="0" w:beforeAutospacing="0" w:after="300" w:afterAutospacing="0" w:line="300" w:lineRule="atLeast"/>
-        <w:rPr>
-          <w:rFonts w:ascii="Arial" w:hAnsi="Arial" w:cs="Arial"/>
-          <w:color w:val="333333"/>
-          <w:sz w:val="21"/>
-          <w:szCs w:val="21"/>
-          <w:lang w:val="en-US"/>
-        </w:rPr>
-      </w:pPr>
-      <w:r>
-        <w:rPr>
-          <w:rFonts w:ascii="Arial" w:hAnsi="Arial" w:cs="Arial"/>
-          <w:color w:val="333333"/>
-          <w:sz w:val="21"/>
-          <w:szCs w:val="21"/>
-          <w:lang w:val="en-US"/>
-        </w:rPr>
-        <w:t>To add in regularization, the equation is the same as our original, except that we add another term inside the parentheses:</w:t>
-      </w:r>
-    </w:p>
-    <w:p>
-      <w:pPr>
-        <w:pStyle w:val="NormalWeb"/>
-        <w:shd w:val="clear" w:color="auto" w:fill="FFFFFF"/>
-        <w:spacing w:before="0" w:beforeAutospacing="0" w:after="300" w:afterAutospacing="0" w:line="300" w:lineRule="atLeast"/>
-        <w:rPr>
-          <w:rFonts w:ascii="Arial" w:hAnsi="Arial" w:cs="Arial"/>
-          <w:color w:val="333333"/>
-          <w:sz w:val="21"/>
-          <w:szCs w:val="21"/>
-          <w:lang w:val="en-US"/>
-        </w:rPr>
-      </w:pPr>
-      <w:r>
-        <w:rPr>
           <w:noProof/>
         </w:rPr>
         <w:drawing>
-          <wp:inline distT="0" distB="0" distL="0" distR="0" wp14:anchorId="7F08CB3B" wp14:editId="6279A94D">
-            <wp:extent cx="2381250" cy="1504950"/>
-            <wp:effectExtent l="0" t="0" r="0" b="0"/>
-            <wp:docPr id="30" name="Picture 30"/>
+          <wp:inline distT="0" distB="0" distL="0" distR="0" wp14:anchorId="673142DC" wp14:editId="0FB8DE2A">
+            <wp:extent cx="581025" cy="323850"/>
+            <wp:effectExtent l="0" t="0" r="9525" b="0"/>
+            <wp:docPr id="29" name="Picture 29"/>
             <wp:cNvGraphicFramePr>
               <a:graphicFrameLocks xmlns:a="http://schemas.openxmlformats.org/drawingml/2006/main" noChangeAspect="1"/>
             </wp:cNvGraphicFramePr>
@@ -7742,6 +8135,207 @@
                   <pic:spPr>
                     <a:xfrm>
                       <a:off x="0" y="0"/>
+                      <a:ext cx="581025" cy="323850"/>
+                    </a:xfrm>
+                    <a:prstGeom prst="rect">
+                      <a:avLst/>
+                    </a:prstGeom>
+                  </pic:spPr>
+                </pic:pic>
+              </a:graphicData>
+            </a:graphic>
+          </wp:inline>
+        </w:drawing>
+      </w:r>
+      <w:r>
+        <w:rPr>
+          <w:rFonts w:ascii="Arial" w:hAnsi="Arial" w:cs="Arial"/>
+          <w:color w:val="333333"/>
+          <w:sz w:val="21"/>
+          <w:szCs w:val="21"/>
+          <w:lang w:val="en-US"/>
+        </w:rPr>
+        <w:t xml:space="preserve"> will always be less than 1. Intuitively you can see it as reducing the value of </w:t>
+      </w:r>
+      <w:r>
+        <w:rPr>
+          <w:rStyle w:val="mord"/>
+          <w:rFonts w:ascii="KaTeX_Math" w:hAnsi="KaTeX_Math"/>
+          <w:i/>
+          <w:iCs/>
+          <w:color w:val="333333"/>
+          <w:sz w:val="25"/>
+          <w:szCs w:val="25"/>
+        </w:rPr>
+        <w:t>θ</w:t>
+      </w:r>
+      <w:r>
+        <w:rPr>
+          <w:rStyle w:val="mord"/>
+          <w:rFonts w:ascii="KaTeX_Math" w:hAnsi="KaTeX_Math"/>
+          <w:i/>
+          <w:iCs/>
+          <w:color w:val="333333"/>
+          <w:sz w:val="18"/>
+          <w:szCs w:val="18"/>
+          <w:lang w:val="en-US"/>
+        </w:rPr>
+        <w:t>j</w:t>
+      </w:r>
+      <w:r>
+        <w:rPr>
+          <w:rStyle w:val="vlist-s"/>
+          <w:color w:val="333333"/>
+          <w:sz w:val="2"/>
+          <w:szCs w:val="2"/>
+          <w:lang w:val="en-US"/>
+        </w:rPr>
+        <w:t>​</w:t>
+      </w:r>
+      <w:r>
+        <w:rPr>
+          <w:rFonts w:ascii="Arial" w:hAnsi="Arial" w:cs="Arial"/>
+          <w:color w:val="333333"/>
+          <w:sz w:val="21"/>
+          <w:szCs w:val="21"/>
+          <w:lang w:val="en-US"/>
+        </w:rPr>
+        <w:t> by some amount on every update.</w:t>
+      </w:r>
+    </w:p>
+    <w:p>
+      <w:pPr>
+        <w:pStyle w:val="NormalWeb"/>
+        <w:shd w:val="clear" w:color="auto" w:fill="FFFFFF"/>
+        <w:spacing w:before="0" w:beforeAutospacing="0" w:after="300" w:afterAutospacing="0" w:line="300" w:lineRule="atLeast"/>
+        <w:rPr>
+          <w:rFonts w:ascii="Arial" w:hAnsi="Arial" w:cs="Arial"/>
+          <w:color w:val="333333"/>
+          <w:sz w:val="21"/>
+          <w:szCs w:val="21"/>
+          <w:lang w:val="en-US"/>
+        </w:rPr>
+      </w:pPr>
+      <w:r>
+        <w:rPr>
+          <w:rFonts w:ascii="Arial" w:hAnsi="Arial" w:cs="Arial"/>
+          <w:color w:val="333333"/>
+          <w:sz w:val="21"/>
+          <w:szCs w:val="21"/>
+          <w:lang w:val="en-US"/>
+        </w:rPr>
+        <w:t>Notice that the second term is now exactly the same as it was before.</w:t>
+      </w:r>
+    </w:p>
+    <w:p>
+      <w:pPr>
+        <w:pStyle w:val="Heading3"/>
+        <w:shd w:val="clear" w:color="auto" w:fill="FFFFFF"/>
+        <w:spacing w:before="540" w:after="180" w:line="360" w:lineRule="atLeast"/>
+        <w:rPr>
+          <w:rFonts w:ascii="Arial" w:hAnsi="Arial" w:cs="Arial"/>
+          <w:color w:val="333333"/>
+        </w:rPr>
+      </w:pPr>
+      <w:r>
+        <w:rPr>
+          <w:rStyle w:val="Strong"/>
+          <w:rFonts w:ascii="Arial" w:hAnsi="Arial" w:cs="Arial"/>
+          <w:bCs w:val="0"/>
+          <w:color w:val="333333"/>
+        </w:rPr>
+        <w:t>Normal Equation</w:t>
+      </w:r>
+    </w:p>
+    <w:p>
+      <w:pPr>
+        <w:pStyle w:val="NormalWeb"/>
+        <w:shd w:val="clear" w:color="auto" w:fill="FFFFFF"/>
+        <w:spacing w:before="0" w:beforeAutospacing="0" w:after="300" w:afterAutospacing="0" w:line="300" w:lineRule="atLeast"/>
+        <w:rPr>
+          <w:rFonts w:ascii="Arial" w:hAnsi="Arial" w:cs="Arial"/>
+          <w:color w:val="333333"/>
+          <w:sz w:val="21"/>
+          <w:szCs w:val="21"/>
+          <w:lang w:val="en-US"/>
+        </w:rPr>
+      </w:pPr>
+      <w:r>
+        <w:rPr>
+          <w:rFonts w:ascii="Arial" w:hAnsi="Arial" w:cs="Arial"/>
+          <w:color w:val="333333"/>
+          <w:sz w:val="21"/>
+          <w:szCs w:val="21"/>
+          <w:lang w:val="en-US"/>
+        </w:rPr>
+        <w:t>Now let's approach regularization using the alternate method of the non-iterative normal equation.</w:t>
+      </w:r>
+    </w:p>
+    <w:p>
+      <w:pPr>
+        <w:pStyle w:val="NormalWeb"/>
+        <w:shd w:val="clear" w:color="auto" w:fill="FFFFFF"/>
+        <w:spacing w:before="0" w:beforeAutospacing="0" w:after="300" w:afterAutospacing="0" w:line="300" w:lineRule="atLeast"/>
+        <w:rPr>
+          <w:rFonts w:ascii="Arial" w:hAnsi="Arial" w:cs="Arial"/>
+          <w:color w:val="333333"/>
+          <w:sz w:val="21"/>
+          <w:szCs w:val="21"/>
+          <w:lang w:val="en-US"/>
+        </w:rPr>
+      </w:pPr>
+      <w:r>
+        <w:rPr>
+          <w:rFonts w:ascii="Arial" w:hAnsi="Arial" w:cs="Arial"/>
+          <w:color w:val="333333"/>
+          <w:sz w:val="21"/>
+          <w:szCs w:val="21"/>
+          <w:lang w:val="en-US"/>
+        </w:rPr>
+        <w:t>To add in regularization, the equation is the same as our original, except that we add another term inside the parentheses:</w:t>
+      </w:r>
+    </w:p>
+    <w:p>
+      <w:pPr>
+        <w:pStyle w:val="NormalWeb"/>
+        <w:shd w:val="clear" w:color="auto" w:fill="FFFFFF"/>
+        <w:spacing w:before="0" w:beforeAutospacing="0" w:after="300" w:afterAutospacing="0" w:line="300" w:lineRule="atLeast"/>
+        <w:rPr>
+          <w:rFonts w:ascii="Arial" w:hAnsi="Arial" w:cs="Arial"/>
+          <w:color w:val="333333"/>
+          <w:sz w:val="21"/>
+          <w:szCs w:val="21"/>
+          <w:lang w:val="en-US"/>
+        </w:rPr>
+      </w:pPr>
+      <w:r>
+        <w:rPr>
+          <w:noProof/>
+        </w:rPr>
+        <w:drawing>
+          <wp:inline distT="0" distB="0" distL="0" distR="0" wp14:anchorId="7F08CB3B" wp14:editId="6279A94D">
+            <wp:extent cx="2381250" cy="1504950"/>
+            <wp:effectExtent l="0" t="0" r="0" b="0"/>
+            <wp:docPr id="30" name="Picture 30"/>
+            <wp:cNvGraphicFramePr>
+              <a:graphicFrameLocks xmlns:a="http://schemas.openxmlformats.org/drawingml/2006/main" noChangeAspect="1"/>
+            </wp:cNvGraphicFramePr>
+            <a:graphic xmlns:a="http://schemas.openxmlformats.org/drawingml/2006/main">
+              <a:graphicData uri="http://schemas.openxmlformats.org/drawingml/2006/picture">
+                <pic:pic xmlns:pic="http://schemas.openxmlformats.org/drawingml/2006/picture">
+                  <pic:nvPicPr>
+                    <pic:cNvPr id="1" name=""/>
+                    <pic:cNvPicPr/>
+                  </pic:nvPicPr>
+                  <pic:blipFill>
+                    <a:blip r:embed="rId22"/>
+                    <a:stretch>
+                      <a:fillRect/>
+                    </a:stretch>
+                  </pic:blipFill>
+                  <pic:spPr>
+                    <a:xfrm>
+                      <a:off x="0" y="0"/>
                       <a:ext cx="2381250" cy="1504950"/>
                     </a:xfrm>
                     <a:prstGeom prst="rect">
@@ -7776,7 +8370,6 @@
           <w:szCs w:val="21"/>
           <w:lang w:val="en-US"/>
         </w:rPr>
-        <w:lastRenderedPageBreak/>
         <w:t>L is a matrix with 0 at the top left and 1's down the diagonal, with 0's everywhere else. It should have dimension (n+1)×(n+1). Intuitively, this is the identity matrix (though we are not including </w:t>
       </w:r>
       <w:r>
@@ -8050,18 +8643,98 @@
           <w:color w:val="333333"/>
           <w:sz w:val="21"/>
           <w:szCs w:val="21"/>
-          <w:lang w:val="en-US"/>
-        </w:rPr>
-      </w:pPr>
-      <w:r>
-        <w:rPr>
-          <w:rFonts w:ascii="Arial" w:hAnsi="Arial" w:cs="Arial"/>
-          <w:color w:val="333333"/>
-          <w:sz w:val="21"/>
-          <w:szCs w:val="21"/>
-          <w:lang w:val="en-US"/>
-        </w:rPr>
-        <w:t>We can regularize logistic regression in a similar way that we regularize linear regression. Let's start with the cost function.</w:t>
+          <w:shd w:val="clear" w:color="auto" w:fill="FAFAFA"/>
+          <w:lang w:val="en-US"/>
+        </w:rPr>
+      </w:pPr>
+      <w:r>
+        <w:rPr>
+          <w:rFonts w:ascii="Arial" w:hAnsi="Arial" w:cs="Arial"/>
+          <w:color w:val="333333"/>
+          <w:sz w:val="21"/>
+          <w:szCs w:val="21"/>
+          <w:lang w:val="en-US"/>
+        </w:rPr>
+        <w:t xml:space="preserve">We can regularize logistic regression in a similar way that we regularize linear regression. </w:t>
+      </w:r>
+      <w:r>
+        <w:rPr>
+          <w:rFonts w:ascii="Arial" w:hAnsi="Arial" w:cs="Arial"/>
+          <w:color w:val="333333"/>
+          <w:sz w:val="21"/>
+          <w:szCs w:val="21"/>
+          <w:shd w:val="clear" w:color="auto" w:fill="FAFAFA"/>
+          <w:lang w:val="en-US"/>
+        </w:rPr>
+        <w:t>As a result, we can avoid overfitting. The following image shows how the regularized function, displayed by the pink line, is less likely to overfit than the non-regularized function represented by the blue line:</w:t>
+      </w:r>
+    </w:p>
+    <w:p>
+      <w:pPr>
+        <w:pStyle w:val="NormalWeb"/>
+        <w:shd w:val="clear" w:color="auto" w:fill="FFFFFF"/>
+        <w:spacing w:before="0" w:beforeAutospacing="0" w:after="300" w:afterAutospacing="0" w:line="300" w:lineRule="atLeast"/>
+        <w:rPr>
+          <w:rFonts w:ascii="Arial" w:hAnsi="Arial" w:cs="Arial"/>
+          <w:color w:val="333333"/>
+          <w:sz w:val="21"/>
+          <w:szCs w:val="21"/>
+          <w:lang w:val="en-US"/>
+        </w:rPr>
+      </w:pPr>
+      <w:r>
+        <w:rPr>
+          <w:noProof/>
+        </w:rPr>
+        <w:lastRenderedPageBreak/>
+        <w:drawing>
+          <wp:inline distT="0" distB="0" distL="0" distR="0">
+            <wp:extent cx="3553097" cy="1923691"/>
+            <wp:effectExtent l="0" t="0" r="0" b="635"/>
+            <wp:docPr id="37" name="Picture 37" descr="https://d3c33hcgiwev3.cloudfront.net/imageAssetProxy.v1/Od9mobDaEeaCrQqTpeD5ng_4f5e9c71d1aa285c1152ed4262f019c1_Screenshot-2016-11-22-09.31.21.png?expiry=1527811200000&amp;hmac=oPYlQfx6CwYcgvXIk3Dq-ecU_GH6Rvwf7TppoCBo528"/>
+            <wp:cNvGraphicFramePr>
+              <a:graphicFrameLocks xmlns:a="http://schemas.openxmlformats.org/drawingml/2006/main" noChangeAspect="1"/>
+            </wp:cNvGraphicFramePr>
+            <a:graphic xmlns:a="http://schemas.openxmlformats.org/drawingml/2006/main">
+              <a:graphicData uri="http://schemas.openxmlformats.org/drawingml/2006/picture">
+                <pic:pic xmlns:pic="http://schemas.openxmlformats.org/drawingml/2006/picture">
+                  <pic:nvPicPr>
+                    <pic:cNvPr id="0" name="Picture 7" descr="https://d3c33hcgiwev3.cloudfront.net/imageAssetProxy.v1/Od9mobDaEeaCrQqTpeD5ng_4f5e9c71d1aa285c1152ed4262f019c1_Screenshot-2016-11-22-09.31.21.png?expiry=1527811200000&amp;hmac=oPYlQfx6CwYcgvXIk3Dq-ecU_GH6Rvwf7TppoCBo528"/>
+                    <pic:cNvPicPr>
+                      <a:picLocks noChangeAspect="1" noChangeArrowheads="1"/>
+                    </pic:cNvPicPr>
+                  </pic:nvPicPr>
+                  <pic:blipFill>
+                    <a:blip r:embed="rId23">
+                      <a:extLst>
+                        <a:ext uri="{28A0092B-C50C-407E-A947-70E740481C1C}">
+                          <a14:useLocalDpi xmlns:a14="http://schemas.microsoft.com/office/drawing/2010/main" val="0"/>
+                        </a:ext>
+                      </a:extLst>
+                    </a:blip>
+                    <a:srcRect/>
+                    <a:stretch>
+                      <a:fillRect/>
+                    </a:stretch>
+                  </pic:blipFill>
+                  <pic:spPr bwMode="auto">
+                    <a:xfrm>
+                      <a:off x="0" y="0"/>
+                      <a:ext cx="3559082" cy="1926931"/>
+                    </a:xfrm>
+                    <a:prstGeom prst="rect">
+                      <a:avLst/>
+                    </a:prstGeom>
+                    <a:noFill/>
+                    <a:ln>
+                      <a:noFill/>
+                    </a:ln>
+                  </pic:spPr>
+                </pic:pic>
+              </a:graphicData>
+            </a:graphic>
+          </wp:inline>
+        </w:drawing>
       </w:r>
     </w:p>
     <w:p>
@@ -8141,7 +8814,7 @@
                     <pic:cNvPicPr/>
                   </pic:nvPicPr>
                   <pic:blipFill rotWithShape="1">
-                    <a:blip r:embed="rId22"/>
+                    <a:blip r:embed="rId24"/>
                     <a:srcRect r="20635" b="92336"/>
                     <a:stretch/>
                   </pic:blipFill>
@@ -8227,7 +8900,7 @@
                     <pic:cNvPicPr/>
                   </pic:nvPicPr>
                   <pic:blipFill rotWithShape="1">
-                    <a:blip r:embed="rId22"/>
+                    <a:blip r:embed="rId24"/>
                     <a:srcRect t="20225" b="72323"/>
                     <a:stretch/>
                   </pic:blipFill>
@@ -8298,24 +8971,284 @@
           <w:szCs w:val="21"/>
           <w:lang w:val="en-US"/>
         </w:rPr>
+        <w:t xml:space="preserve"> ∑</w:t>
+      </w:r>
+      <w:proofErr w:type="spellStart"/>
+      <w:r>
+        <w:rPr>
+          <w:rStyle w:val="mord"/>
+          <w:rFonts w:ascii="Arial" w:hAnsi="Arial" w:cs="Arial"/>
+          <w:iCs/>
+          <w:color w:val="333333"/>
+          <w:sz w:val="21"/>
+          <w:szCs w:val="21"/>
+          <w:vertAlign w:val="subscript"/>
+          <w:lang w:val="en-US"/>
+        </w:rPr>
+        <w:t>j</w:t>
+      </w:r>
+      <w:r>
+        <w:rPr>
+          <w:rStyle w:val="mrel"/>
+          <w:rFonts w:ascii="Arial" w:hAnsi="Arial" w:cs="Arial"/>
+          <w:color w:val="333333"/>
+          <w:sz w:val="21"/>
+          <w:szCs w:val="21"/>
+          <w:vertAlign w:val="superscript"/>
+          <w:lang w:val="en-US"/>
+        </w:rPr>
+        <w:t>n</w:t>
+      </w:r>
+      <w:proofErr w:type="spellEnd"/>
+      <w:r>
+        <w:rPr>
+          <w:rStyle w:val="mrel"/>
+          <w:rFonts w:ascii="Arial" w:hAnsi="Arial" w:cs="Arial"/>
+          <w:color w:val="333333"/>
+          <w:sz w:val="21"/>
+          <w:szCs w:val="21"/>
+          <w:lang w:val="en-US"/>
+        </w:rPr>
+        <w:t>=</w:t>
+      </w:r>
+      <w:r>
+        <w:rPr>
+          <w:rStyle w:val="mord"/>
+          <w:rFonts w:ascii="Arial" w:hAnsi="Arial" w:cs="Arial"/>
+          <w:color w:val="333333"/>
+          <w:sz w:val="21"/>
+          <w:szCs w:val="21"/>
+          <w:vertAlign w:val="subscript"/>
+          <w:lang w:val="en-US"/>
+        </w:rPr>
+        <w:t>1</w:t>
+      </w:r>
+      <w:r>
+        <w:rPr>
+          <w:rStyle w:val="vlist-s"/>
+          <w:rFonts w:ascii="Arial" w:hAnsi="Arial" w:cs="Arial"/>
+          <w:color w:val="333333"/>
+          <w:sz w:val="21"/>
+          <w:szCs w:val="21"/>
+          <w:lang w:val="en-US"/>
+        </w:rPr>
+        <w:t>​</w:t>
+      </w:r>
+      <w:r>
+        <w:rPr>
+          <w:rStyle w:val="mord"/>
+          <w:rFonts w:ascii="Arial" w:hAnsi="Arial" w:cs="Arial"/>
+          <w:iCs/>
+          <w:color w:val="333333"/>
+          <w:sz w:val="21"/>
+          <w:szCs w:val="21"/>
+        </w:rPr>
+        <w:t>θ</w:t>
+      </w:r>
+      <w:r>
+        <w:rPr>
+          <w:rStyle w:val="mord"/>
+          <w:rFonts w:ascii="Arial" w:hAnsi="Arial" w:cs="Arial"/>
+          <w:iCs/>
+          <w:color w:val="333333"/>
+          <w:sz w:val="21"/>
+          <w:szCs w:val="21"/>
+          <w:vertAlign w:val="subscript"/>
+          <w:lang w:val="en-US"/>
+        </w:rPr>
+        <w:t>j</w:t>
+      </w:r>
+      <w:r>
+        <w:rPr>
+          <w:rStyle w:val="mord"/>
+          <w:rFonts w:ascii="Arial" w:hAnsi="Arial" w:cs="Arial"/>
+          <w:color w:val="333333"/>
+          <w:sz w:val="21"/>
+          <w:szCs w:val="21"/>
+          <w:vertAlign w:val="superscript"/>
+          <w:lang w:val="en-US"/>
+        </w:rPr>
+        <w:t>2</w:t>
+      </w:r>
+      <w:r>
+        <w:rPr>
+          <w:rStyle w:val="vlist-s"/>
+          <w:rFonts w:ascii="Arial" w:hAnsi="Arial" w:cs="Arial"/>
+          <w:color w:val="333333"/>
+          <w:sz w:val="21"/>
+          <w:szCs w:val="21"/>
+          <w:lang w:val="en-US"/>
+        </w:rPr>
+        <w:t>​</w:t>
+      </w:r>
+      <w:r>
+        <w:rPr>
+          <w:rFonts w:ascii="Arial" w:hAnsi="Arial" w:cs="Arial"/>
+          <w:color w:val="333333"/>
+          <w:sz w:val="21"/>
+          <w:szCs w:val="21"/>
+          <w:lang w:val="en-US"/>
+        </w:rPr>
+        <w:t> </w:t>
+      </w:r>
+      <w:r>
+        <w:rPr>
+          <w:rStyle w:val="Strong"/>
+          <w:rFonts w:ascii="Arial" w:hAnsi="Arial" w:cs="Arial"/>
+          <w:color w:val="333333"/>
+          <w:sz w:val="21"/>
+          <w:szCs w:val="21"/>
+          <w:lang w:val="en-US"/>
+        </w:rPr>
+        <w:t>means to explicitly exclude</w:t>
+      </w:r>
+      <w:r>
+        <w:rPr>
+          <w:rFonts w:ascii="Arial" w:hAnsi="Arial" w:cs="Arial"/>
+          <w:color w:val="333333"/>
+          <w:sz w:val="21"/>
+          <w:szCs w:val="21"/>
+          <w:lang w:val="en-US"/>
+        </w:rPr>
+        <w:t> the bias term, </w:t>
+      </w:r>
+      <w:r>
+        <w:rPr>
+          <w:rStyle w:val="mord"/>
+          <w:rFonts w:ascii="Arial" w:hAnsi="Arial" w:cs="Arial"/>
+          <w:i/>
+          <w:iCs/>
+          <w:color w:val="333333"/>
+          <w:sz w:val="21"/>
+          <w:szCs w:val="21"/>
+        </w:rPr>
+        <w:t>θ</w:t>
+      </w:r>
+      <w:r>
+        <w:rPr>
+          <w:rStyle w:val="mord"/>
+          <w:rFonts w:ascii="Arial" w:hAnsi="Arial" w:cs="Arial"/>
+          <w:color w:val="333333"/>
+          <w:sz w:val="21"/>
+          <w:szCs w:val="21"/>
+          <w:vertAlign w:val="subscript"/>
+          <w:lang w:val="en-US"/>
+        </w:rPr>
+        <w:t>0</w:t>
+      </w:r>
+      <w:r>
+        <w:rPr>
+          <w:rStyle w:val="vlist-s"/>
+          <w:rFonts w:ascii="Arial" w:hAnsi="Arial" w:cs="Arial"/>
+          <w:color w:val="333333"/>
+          <w:sz w:val="21"/>
+          <w:szCs w:val="21"/>
+          <w:lang w:val="en-US"/>
+        </w:rPr>
+        <w:t>​</w:t>
+      </w:r>
+      <w:r>
+        <w:rPr>
+          <w:rFonts w:ascii="Arial" w:hAnsi="Arial" w:cs="Arial"/>
+          <w:color w:val="333333"/>
+          <w:sz w:val="21"/>
+          <w:szCs w:val="21"/>
+          <w:lang w:val="en-US"/>
+        </w:rPr>
+        <w:t xml:space="preserve">. I.e. the </w:t>
+      </w:r>
+      <w:r>
+        <w:rPr>
+          <w:rFonts w:ascii="Arial" w:hAnsi="Arial" w:cs="Arial"/>
+          <w:color w:val="333333"/>
+          <w:sz w:val="21"/>
+          <w:szCs w:val="21"/>
+        </w:rPr>
+        <w:t>θ</w:t>
+      </w:r>
+      <w:r>
+        <w:rPr>
+          <w:rFonts w:ascii="Arial" w:hAnsi="Arial" w:cs="Arial"/>
+          <w:color w:val="333333"/>
+          <w:sz w:val="21"/>
+          <w:szCs w:val="21"/>
+          <w:lang w:val="en-US"/>
+        </w:rPr>
+        <w:t xml:space="preserve"> vector is indexed from 0 to n (holding n+1 values, </w:t>
+      </w:r>
+      <w:r>
+        <w:rPr>
+          <w:rStyle w:val="mord"/>
+          <w:rFonts w:ascii="Arial" w:hAnsi="Arial" w:cs="Arial"/>
+          <w:i/>
+          <w:iCs/>
+          <w:color w:val="333333"/>
+          <w:sz w:val="21"/>
+          <w:szCs w:val="21"/>
+        </w:rPr>
+        <w:t>θ</w:t>
+      </w:r>
+      <w:r>
+        <w:rPr>
+          <w:rStyle w:val="mord"/>
+          <w:rFonts w:ascii="Arial" w:hAnsi="Arial" w:cs="Arial"/>
+          <w:color w:val="333333"/>
+          <w:sz w:val="21"/>
+          <w:szCs w:val="21"/>
+          <w:vertAlign w:val="subscript"/>
+          <w:lang w:val="en-US"/>
+        </w:rPr>
+        <w:t>0</w:t>
+      </w:r>
+      <w:r>
+        <w:rPr>
+          <w:rStyle w:val="vlist-s"/>
+          <w:rFonts w:ascii="Arial" w:hAnsi="Arial" w:cs="Arial"/>
+          <w:color w:val="333333"/>
+          <w:sz w:val="21"/>
+          <w:szCs w:val="21"/>
+          <w:lang w:val="en-US"/>
+        </w:rPr>
         <w:t xml:space="preserve"> </w:t>
       </w:r>
       <w:r>
         <w:rPr>
-          <w:rStyle w:val="mop"/>
-          <w:rFonts w:ascii="Arial" w:hAnsi="Arial" w:cs="Arial"/>
-          <w:color w:val="333333"/>
-          <w:sz w:val="21"/>
-          <w:szCs w:val="21"/>
-          <w:lang w:val="en-US"/>
-        </w:rPr>
-        <w:t>∑</w:t>
-      </w:r>
-      <w:proofErr w:type="spellStart"/>
-      <w:r>
-        <w:rPr>
-          <w:rStyle w:val="mord"/>
-          <w:rFonts w:ascii="Arial" w:hAnsi="Arial" w:cs="Arial"/>
+          <w:rStyle w:val="vlist-s"/>
+          <w:rFonts w:ascii="Arial" w:hAnsi="Arial" w:cs="Arial"/>
+          <w:color w:val="333333"/>
+          <w:sz w:val="21"/>
+          <w:szCs w:val="21"/>
+          <w:lang w:val="en-US"/>
+        </w:rPr>
+        <w:t>​</w:t>
+      </w:r>
+      <w:r>
+        <w:rPr>
+          <w:rFonts w:ascii="Arial" w:hAnsi="Arial" w:cs="Arial"/>
+          <w:color w:val="333333"/>
+          <w:sz w:val="21"/>
+          <w:szCs w:val="21"/>
+          <w:lang w:val="en-US"/>
+        </w:rPr>
+        <w:t>through </w:t>
+      </w:r>
+      <w:r>
+        <w:rPr>
+          <w:rStyle w:val="mord"/>
+          <w:rFonts w:ascii="Arial" w:hAnsi="Arial" w:cs="Arial"/>
+          <w:i/>
+          <w:iCs/>
+          <w:color w:val="333333"/>
+          <w:sz w:val="21"/>
+          <w:szCs w:val="21"/>
+        </w:rPr>
+        <w:t>θ</w:t>
+      </w:r>
+      <w:r>
+        <w:rPr>
+          <w:rStyle w:val="mord"/>
+          <w:rFonts w:ascii="Arial" w:hAnsi="Arial" w:cs="Arial"/>
+          <w:i/>
           <w:iCs/>
           <w:color w:val="333333"/>
           <w:sz w:val="21"/>
@@ -8323,35 +9256,11 @@
           <w:vertAlign w:val="subscript"/>
           <w:lang w:val="en-US"/>
         </w:rPr>
-        <w:t>j</w:t>
-      </w:r>
-      <w:r>
-        <w:rPr>
-          <w:rStyle w:val="mrel"/>
-          <w:rFonts w:ascii="Arial" w:hAnsi="Arial" w:cs="Arial"/>
-          <w:color w:val="333333"/>
-          <w:sz w:val="21"/>
-          <w:szCs w:val="21"/>
-          <w:vertAlign w:val="superscript"/>
-          <w:lang w:val="en-US"/>
-        </w:rPr>
         <w:t>n</w:t>
       </w:r>
-      <w:proofErr w:type="spellEnd"/>
-      <w:r>
-        <w:rPr>
-          <w:rStyle w:val="mrel"/>
-          <w:rFonts w:ascii="Arial" w:hAnsi="Arial" w:cs="Arial"/>
-          <w:color w:val="333333"/>
-          <w:sz w:val="21"/>
-          <w:szCs w:val="21"/>
-          <w:lang w:val="en-US"/>
-        </w:rPr>
-        <w:t>=</w:t>
-      </w:r>
-      <w:r>
-        <w:rPr>
-          <w:rStyle w:val="mord"/>
+      <w:r>
+        <w:rPr>
+          <w:rStyle w:val="vlist-s"/>
           <w:rFonts w:ascii="Arial" w:hAnsi="Arial" w:cs="Arial"/>
           <w:color w:val="333333"/>
           <w:sz w:val="21"/>
@@ -8359,7 +9268,41 @@
           <w:vertAlign w:val="subscript"/>
           <w:lang w:val="en-US"/>
         </w:rPr>
-        <w:t>1</w:t>
+        <w:t>​</w:t>
+      </w:r>
+      <w:r>
+        <w:rPr>
+          <w:rFonts w:ascii="Arial" w:hAnsi="Arial" w:cs="Arial"/>
+          <w:color w:val="333333"/>
+          <w:sz w:val="21"/>
+          <w:szCs w:val="21"/>
+          <w:lang w:val="en-US"/>
+        </w:rPr>
+        <w:t>), and this sum explicitly skips </w:t>
+      </w:r>
+      <w:r>
+        <w:rPr>
+          <w:rStyle w:val="mord"/>
+          <w:rFonts w:ascii="Arial" w:hAnsi="Arial" w:cs="Arial"/>
+          <w:i/>
+          <w:iCs/>
+          <w:color w:val="333333"/>
+          <w:sz w:val="21"/>
+          <w:szCs w:val="21"/>
+        </w:rPr>
+        <w:t>θ</w:t>
+      </w:r>
+      <w:r>
+        <w:rPr>
+          <w:rStyle w:val="mord"/>
+          <w:rFonts w:ascii="Arial" w:hAnsi="Arial" w:cs="Arial"/>
+          <w:color w:val="333333"/>
+          <w:sz w:val="21"/>
+          <w:szCs w:val="21"/>
+          <w:vertAlign w:val="subscript"/>
+          <w:lang w:val="en-US"/>
+        </w:rPr>
+        <w:t>0</w:t>
       </w:r>
       <w:r>
         <w:rPr>
@@ -8374,173 +9317,16 @@
       </w:r>
       <w:r>
         <w:rPr>
-          <w:rStyle w:val="mord"/>
-          <w:rFonts w:ascii="Arial" w:hAnsi="Arial" w:cs="Arial"/>
-          <w:iCs/>
-          <w:color w:val="333333"/>
-          <w:sz w:val="21"/>
-          <w:szCs w:val="21"/>
-        </w:rPr>
-        <w:t>θ</w:t>
-      </w:r>
-      <w:r>
-        <w:rPr>
-          <w:rStyle w:val="mord"/>
-          <w:rFonts w:ascii="Arial" w:hAnsi="Arial" w:cs="Arial"/>
-          <w:iCs/>
-          <w:color w:val="333333"/>
-          <w:sz w:val="21"/>
-          <w:szCs w:val="21"/>
-          <w:vertAlign w:val="subscript"/>
-          <w:lang w:val="en-US"/>
-        </w:rPr>
-        <w:t>j</w:t>
-      </w:r>
-      <w:r>
-        <w:rPr>
-          <w:rStyle w:val="mord"/>
-          <w:rFonts w:ascii="Arial" w:hAnsi="Arial" w:cs="Arial"/>
-          <w:color w:val="333333"/>
-          <w:sz w:val="21"/>
-          <w:szCs w:val="21"/>
-          <w:vertAlign w:val="superscript"/>
-          <w:lang w:val="en-US"/>
-        </w:rPr>
-        <w:t>2</w:t>
-      </w:r>
-      <w:r>
-        <w:rPr>
-          <w:rStyle w:val="vlist-s"/>
-          <w:rFonts w:ascii="Arial" w:hAnsi="Arial" w:cs="Arial"/>
-          <w:color w:val="333333"/>
-          <w:sz w:val="21"/>
-          <w:szCs w:val="21"/>
-          <w:lang w:val="en-US"/>
-        </w:rPr>
-        <w:t>​</w:t>
-      </w:r>
-      <w:r>
-        <w:rPr>
-          <w:rFonts w:ascii="Arial" w:hAnsi="Arial" w:cs="Arial"/>
-          <w:color w:val="333333"/>
-          <w:sz w:val="21"/>
-          <w:szCs w:val="21"/>
-          <w:lang w:val="en-US"/>
-        </w:rPr>
-        <w:t> </w:t>
-      </w:r>
-      <w:r>
-        <w:rPr>
-          <w:rStyle w:val="Strong"/>
-          <w:rFonts w:ascii="Arial" w:hAnsi="Arial" w:cs="Arial"/>
-          <w:color w:val="333333"/>
-          <w:sz w:val="21"/>
-          <w:szCs w:val="21"/>
-          <w:lang w:val="en-US"/>
-        </w:rPr>
-        <w:t>means to explicitly exclude</w:t>
-      </w:r>
-      <w:r>
-        <w:rPr>
-          <w:rFonts w:ascii="Arial" w:hAnsi="Arial" w:cs="Arial"/>
-          <w:color w:val="333333"/>
-          <w:sz w:val="21"/>
-          <w:szCs w:val="21"/>
-          <w:lang w:val="en-US"/>
-        </w:rPr>
-        <w:t> the bias term, </w:t>
-      </w:r>
-      <w:r>
-        <w:rPr>
-          <w:rStyle w:val="mord"/>
-          <w:rFonts w:ascii="Arial" w:hAnsi="Arial" w:cs="Arial"/>
-          <w:i/>
-          <w:iCs/>
-          <w:color w:val="333333"/>
-          <w:sz w:val="21"/>
-          <w:szCs w:val="21"/>
-        </w:rPr>
-        <w:t>θ</w:t>
-      </w:r>
-      <w:r>
-        <w:rPr>
-          <w:rStyle w:val="mord"/>
-          <w:rFonts w:ascii="Arial" w:hAnsi="Arial" w:cs="Arial"/>
-          <w:color w:val="333333"/>
-          <w:sz w:val="21"/>
-          <w:szCs w:val="21"/>
-          <w:vertAlign w:val="subscript"/>
-          <w:lang w:val="en-US"/>
-        </w:rPr>
-        <w:t>0</w:t>
-      </w:r>
-      <w:r>
-        <w:rPr>
-          <w:rStyle w:val="vlist-s"/>
-          <w:rFonts w:ascii="Arial" w:hAnsi="Arial" w:cs="Arial"/>
-          <w:color w:val="333333"/>
-          <w:sz w:val="21"/>
-          <w:szCs w:val="21"/>
-          <w:lang w:val="en-US"/>
-        </w:rPr>
-        <w:t>​</w:t>
-      </w:r>
-      <w:r>
-        <w:rPr>
-          <w:rFonts w:ascii="Arial" w:hAnsi="Arial" w:cs="Arial"/>
-          <w:color w:val="333333"/>
-          <w:sz w:val="21"/>
-          <w:szCs w:val="21"/>
-          <w:lang w:val="en-US"/>
-        </w:rPr>
-        <w:t xml:space="preserve">. I.e. the </w:t>
-      </w:r>
-      <w:r>
-        <w:rPr>
-          <w:rFonts w:ascii="Arial" w:hAnsi="Arial" w:cs="Arial"/>
-          <w:color w:val="333333"/>
-          <w:sz w:val="21"/>
-          <w:szCs w:val="21"/>
-        </w:rPr>
-        <w:t>θ</w:t>
-      </w:r>
-      <w:r>
-        <w:rPr>
-          <w:rFonts w:ascii="Arial" w:hAnsi="Arial" w:cs="Arial"/>
-          <w:color w:val="333333"/>
-          <w:sz w:val="21"/>
-          <w:szCs w:val="21"/>
-          <w:lang w:val="en-US"/>
-        </w:rPr>
-        <w:t xml:space="preserve"> vector is indexed from 0 to n (holding n+1 values, </w:t>
-      </w:r>
-      <w:r>
-        <w:rPr>
-          <w:rStyle w:val="mord"/>
-          <w:rFonts w:ascii="Arial" w:hAnsi="Arial" w:cs="Arial"/>
-          <w:i/>
-          <w:iCs/>
-          <w:color w:val="333333"/>
-          <w:sz w:val="21"/>
-          <w:szCs w:val="21"/>
-        </w:rPr>
-        <w:t>θ</w:t>
-      </w:r>
-      <w:r>
-        <w:rPr>
-          <w:rStyle w:val="mord"/>
-          <w:rFonts w:ascii="Arial" w:hAnsi="Arial" w:cs="Arial"/>
-          <w:color w:val="333333"/>
-          <w:sz w:val="21"/>
-          <w:szCs w:val="21"/>
-          <w:vertAlign w:val="subscript"/>
-          <w:lang w:val="en-US"/>
-        </w:rPr>
-        <w:t>0</w:t>
-      </w:r>
-      <w:r>
-        <w:rPr>
-          <w:rStyle w:val="vlist-s"/>
+          <w:rFonts w:ascii="Arial" w:hAnsi="Arial" w:cs="Arial"/>
+          <w:color w:val="333333"/>
+          <w:sz w:val="21"/>
+          <w:szCs w:val="21"/>
+          <w:lang w:val="en-US"/>
+        </w:rPr>
+        <w:t>, by running from 1 to n, skipping 0.</w:t>
+      </w:r>
+      <w:r>
+        <w:rPr>
           <w:rFonts w:ascii="Arial" w:hAnsi="Arial" w:cs="Arial"/>
           <w:color w:val="333333"/>
           <w:sz w:val="21"/>
@@ -8551,117 +9337,14 @@
       </w:r>
       <w:r>
         <w:rPr>
-          <w:rStyle w:val="vlist-s"/>
-          <w:rFonts w:ascii="Arial" w:hAnsi="Arial" w:cs="Arial"/>
-          <w:color w:val="333333"/>
-          <w:sz w:val="21"/>
-          <w:szCs w:val="21"/>
-          <w:lang w:val="en-US"/>
-        </w:rPr>
-        <w:t>​</w:t>
-      </w:r>
-      <w:r>
-        <w:rPr>
-          <w:rFonts w:ascii="Arial" w:hAnsi="Arial" w:cs="Arial"/>
-          <w:color w:val="333333"/>
-          <w:sz w:val="21"/>
-          <w:szCs w:val="21"/>
-          <w:lang w:val="en-US"/>
-        </w:rPr>
-        <w:t>through </w:t>
-      </w:r>
-      <w:r>
-        <w:rPr>
-          <w:rStyle w:val="mord"/>
-          <w:rFonts w:ascii="Arial" w:hAnsi="Arial" w:cs="Arial"/>
-          <w:i/>
-          <w:iCs/>
-          <w:color w:val="333333"/>
-          <w:sz w:val="21"/>
-          <w:szCs w:val="21"/>
-        </w:rPr>
-        <w:t>θ</w:t>
-      </w:r>
-      <w:r>
-        <w:rPr>
-          <w:rStyle w:val="mord"/>
-          <w:rFonts w:ascii="Arial" w:hAnsi="Arial" w:cs="Arial"/>
-          <w:i/>
-          <w:iCs/>
-          <w:color w:val="333333"/>
-          <w:sz w:val="21"/>
-          <w:szCs w:val="21"/>
-          <w:vertAlign w:val="subscript"/>
-          <w:lang w:val="en-US"/>
-        </w:rPr>
-        <w:t>n</w:t>
-      </w:r>
-      <w:r>
-        <w:rPr>
-          <w:rStyle w:val="vlist-s"/>
-          <w:rFonts w:ascii="Arial" w:hAnsi="Arial" w:cs="Arial"/>
-          <w:color w:val="333333"/>
-          <w:sz w:val="21"/>
-          <w:szCs w:val="21"/>
-          <w:vertAlign w:val="subscript"/>
-          <w:lang w:val="en-US"/>
-        </w:rPr>
-        <w:t>​</w:t>
-      </w:r>
-      <w:r>
-        <w:rPr>
-          <w:rFonts w:ascii="Arial" w:hAnsi="Arial" w:cs="Arial"/>
-          <w:color w:val="333333"/>
-          <w:sz w:val="21"/>
-          <w:szCs w:val="21"/>
-          <w:lang w:val="en-US"/>
-        </w:rPr>
-        <w:t>), and this sum explicitly skips </w:t>
-      </w:r>
-      <w:r>
-        <w:rPr>
-          <w:rStyle w:val="mord"/>
-          <w:rFonts w:ascii="Arial" w:hAnsi="Arial" w:cs="Arial"/>
-          <w:i/>
-          <w:iCs/>
-          <w:color w:val="333333"/>
-          <w:sz w:val="21"/>
-          <w:szCs w:val="21"/>
-        </w:rPr>
-        <w:t>θ</w:t>
-      </w:r>
-      <w:r>
-        <w:rPr>
-          <w:rStyle w:val="mord"/>
-          <w:rFonts w:ascii="Arial" w:hAnsi="Arial" w:cs="Arial"/>
-          <w:color w:val="333333"/>
-          <w:sz w:val="21"/>
-          <w:szCs w:val="21"/>
-          <w:vertAlign w:val="subscript"/>
-          <w:lang w:val="en-US"/>
-        </w:rPr>
-        <w:t>0</w:t>
-      </w:r>
-      <w:r>
-        <w:rPr>
-          <w:rStyle w:val="vlist-s"/>
-          <w:rFonts w:ascii="Arial" w:hAnsi="Arial" w:cs="Arial"/>
-          <w:color w:val="333333"/>
-          <w:sz w:val="21"/>
-          <w:szCs w:val="21"/>
-          <w:lang w:val="en-US"/>
-        </w:rPr>
-        <w:t>​</w:t>
-      </w:r>
-      <w:r>
-        <w:rPr>
-          <w:rFonts w:ascii="Arial" w:hAnsi="Arial" w:cs="Arial"/>
-          <w:color w:val="333333"/>
-          <w:sz w:val="21"/>
-          <w:szCs w:val="21"/>
-          <w:lang w:val="en-US"/>
-        </w:rPr>
-        <w:t>, by running from 1 to n, skipping 0.</w:t>
+          <w:rFonts w:ascii="Arial" w:hAnsi="Arial" w:cs="Arial"/>
+          <w:color w:val="333333"/>
+          <w:sz w:val="21"/>
+          <w:szCs w:val="21"/>
+          <w:shd w:val="clear" w:color="auto" w:fill="FAFAFA"/>
+          <w:lang w:val="en-US"/>
+        </w:rPr>
+        <w:t>Thus, when computing the equation, we should continuously update the two following equations:</w:t>
       </w:r>
     </w:p>
     <w:p>
@@ -8843,7 +9526,7 @@
                     <pic:cNvPicPr/>
                   </pic:nvPicPr>
                   <pic:blipFill rotWithShape="1">
-                    <a:blip r:embed="rId22"/>
+                    <a:blip r:embed="rId24"/>
                     <a:srcRect t="65998" b="1206"/>
                     <a:stretch/>
                   </pic:blipFill>
@@ -8897,6 +9580,22 @@
     </w:p>
     <w:p>
       <w:pPr>
+        <w:pStyle w:val="NormalWeb"/>
+        <w:shd w:val="clear" w:color="auto" w:fill="FFFFFF"/>
+        <w:spacing w:before="0" w:beforeAutospacing="0" w:after="300" w:afterAutospacing="0" w:line="300" w:lineRule="atLeast"/>
+        <w:rPr>
+          <w:rFonts w:ascii="Arial" w:hAnsi="Arial" w:cs="Arial"/>
+          <w:color w:val="333333"/>
+          <w:sz w:val="21"/>
+          <w:szCs w:val="21"/>
+          <w:lang w:val="en-US"/>
+        </w:rPr>
+      </w:pPr>
+      <w:bookmarkStart w:id="0" w:name="_GoBack"/>
+      <w:bookmarkEnd w:id="0"/>
+    </w:p>
+    <w:p>
+      <w:pPr>
         <w:pStyle w:val="Heading1"/>
         <w:shd w:val="clear" w:color="auto" w:fill="FFFFFF"/>
         <w:spacing w:before="540" w:beforeAutospacing="0" w:after="300" w:afterAutospacing="0" w:line="540" w:lineRule="atLeast"/>
@@ -10105,20 +10804,7 @@
           <w:szCs w:val="25"/>
           <w:lang w:val="en-US"/>
         </w:rPr>
-        <w:t xml:space="preserve"> </w:t>
-      </w:r>
-      <w:r>
-        <w:rPr>
-          <w:rStyle w:val="mord"/>
-          <w:rFonts w:ascii="KaTeX_Math" w:hAnsi="KaTeX_Math"/>
-          <w:i/>
-          <w:iCs/>
-          <w:color w:val="333333"/>
-          <w:sz w:val="25"/>
-          <w:szCs w:val="25"/>
-          <w:lang w:val="en-US"/>
-        </w:rPr>
-        <w:t>f</w:t>
+        <w:t xml:space="preserve"> f</w:t>
       </w:r>
       <w:r>
         <w:rPr>
@@ -10498,20 +11184,7 @@
           <w:szCs w:val="25"/>
           <w:lang w:val="en-US"/>
         </w:rPr>
-        <w:t xml:space="preserve"> </w:t>
-      </w:r>
-      <w:r>
-        <w:rPr>
-          <w:rStyle w:val="mord"/>
-          <w:rFonts w:ascii="KaTeX_Math" w:hAnsi="KaTeX_Math"/>
-          <w:i/>
-          <w:iCs/>
-          <w:color w:val="333333"/>
-          <w:sz w:val="25"/>
-          <w:szCs w:val="25"/>
-          <w:lang w:val="en-US"/>
-        </w:rPr>
-        <w:t>price</w:t>
+        <w:t xml:space="preserve"> price</w:t>
       </w:r>
       <w:r>
         <w:rPr>
@@ -10784,20 +11457,7 @@
           <w:szCs w:val="25"/>
           <w:lang w:val="en-US"/>
         </w:rPr>
-        <w:t xml:space="preserve"> </w:t>
-      </w:r>
-      <w:r>
-        <w:rPr>
-          <w:rStyle w:val="mord"/>
-          <w:rFonts w:ascii="KaTeX_Math" w:hAnsi="KaTeX_Math"/>
-          <w:i/>
-          <w:iCs/>
-          <w:color w:val="333333"/>
-          <w:sz w:val="25"/>
-          <w:szCs w:val="25"/>
-          <w:lang w:val="en-US"/>
-        </w:rPr>
-        <w:t>X</w:t>
+        <w:t xml:space="preserve"> X</w:t>
       </w:r>
       <w:r>
         <w:rPr>
@@ -10840,20 +11500,7 @@
           <w:szCs w:val="25"/>
           <w:lang w:val="en-US"/>
         </w:rPr>
-        <w:t xml:space="preserve"> </w:t>
-      </w:r>
-      <w:r>
-        <w:rPr>
-          <w:rStyle w:val="mord"/>
-          <w:rFonts w:ascii="KaTeX_Math" w:hAnsi="KaTeX_Math"/>
-          <w:i/>
-          <w:iCs/>
-          <w:color w:val="333333"/>
-          <w:sz w:val="25"/>
-          <w:szCs w:val="25"/>
-          <w:lang w:val="en-US"/>
-        </w:rPr>
-        <w:t>X</w:t>
+        <w:t xml:space="preserve"> X</w:t>
       </w:r>
       <w:r>
         <w:rPr>
@@ -10896,20 +11543,7 @@
           <w:szCs w:val="25"/>
           <w:lang w:val="en-US"/>
         </w:rPr>
-        <w:t xml:space="preserve"> </w:t>
-      </w:r>
-      <w:r>
-        <w:rPr>
-          <w:rStyle w:val="mord"/>
-          <w:rFonts w:ascii="KaTeX_Math" w:hAnsi="KaTeX_Math"/>
-          <w:i/>
-          <w:iCs/>
-          <w:color w:val="333333"/>
-          <w:sz w:val="25"/>
-          <w:szCs w:val="25"/>
-          <w:lang w:val="en-US"/>
-        </w:rPr>
-        <w:t>theta</w:t>
+        <w:t xml:space="preserve"> theta</w:t>
       </w:r>
       <w:r>
         <w:rPr>
